--- a/Fase 2/Evidencias Individuales/Lara_Alexander_2.1_APT122_DiarioReflexionFase2.docx
+++ b/Fase 2/Evidencias Individuales/Lara_Alexander_2.1_APT122_DiarioReflexionFase2.docx
@@ -1,6 +1,6 @@
 
 <file path=word/document.xml><?xml version="1.0" encoding="utf-8"?>
-<w:document xmlns:wpc="http://schemas.microsoft.com/office/word/2010/wordprocessingCanvas" xmlns:cx="http://schemas.microsoft.com/office/drawing/2014/chartex" xmlns:mc="http://schemas.openxmlformats.org/markup-compatibility/2006" xmlns:o="urn:schemas-microsoft-com:office:office" xmlns:r="http://schemas.openxmlformats.org/officeDocument/2006/relationships" xmlns:m="http://schemas.openxmlformats.org/officeDocument/2006/math" xmlns:v="urn:schemas-microsoft-com:vml" xmlns:wp14="http://schemas.microsoft.com/office/word/2010/wordprocessingDrawing" xmlns:wp="http://schemas.openxmlformats.org/drawingml/2006/wordprocessingDrawing" xmlns:w10="urn:schemas-microsoft-com:office:word" xmlns:w="http://schemas.openxmlformats.org/wordprocessingml/2006/main" xmlns:w14="http://schemas.microsoft.com/office/word/2010/wordml" xmlns:w15="http://schemas.microsoft.com/office/word/2012/wordml" xmlns:w16se="http://schemas.microsoft.com/office/word/2015/wordml/symex" xmlns:wpg="http://schemas.microsoft.com/office/word/2010/wordprocessingGroup" xmlns:wpi="http://schemas.microsoft.com/office/word/2010/wordprocessingInk" xmlns:wne="http://schemas.microsoft.com/office/word/2006/wordml" xmlns:wps="http://schemas.microsoft.com/office/word/2010/wordprocessingShape" mc:Ignorable="w14 w15 w16se wp14">
+<w:document xmlns:wpc="http://schemas.microsoft.com/office/word/2010/wordprocessingCanvas" xmlns:cx="http://schemas.microsoft.com/office/drawing/2014/chartex" xmlns:cx1="http://schemas.microsoft.com/office/drawing/2015/9/8/chartex" xmlns:mc="http://schemas.openxmlformats.org/markup-compatibility/2006" xmlns:o="urn:schemas-microsoft-com:office:office" xmlns:r="http://schemas.openxmlformats.org/officeDocument/2006/relationships" xmlns:m="http://schemas.openxmlformats.org/officeDocument/2006/math" xmlns:v="urn:schemas-microsoft-com:vml" xmlns:wp14="http://schemas.microsoft.com/office/word/2010/wordprocessingDrawing" xmlns:wp="http://schemas.openxmlformats.org/drawingml/2006/wordprocessingDrawing" xmlns:w10="urn:schemas-microsoft-com:office:word" xmlns:w="http://schemas.openxmlformats.org/wordprocessingml/2006/main" xmlns:w14="http://schemas.microsoft.com/office/word/2010/wordml" xmlns:w15="http://schemas.microsoft.com/office/word/2012/wordml" xmlns:w16se="http://schemas.microsoft.com/office/word/2015/wordml/symex" xmlns:wpg="http://schemas.microsoft.com/office/word/2010/wordprocessingGroup" xmlns:wpi="http://schemas.microsoft.com/office/word/2010/wordprocessingInk" xmlns:wne="http://schemas.microsoft.com/office/word/2006/wordml" xmlns:wps="http://schemas.microsoft.com/office/word/2010/wordprocessingShape" mc:Ignorable="w14 w15 w16se wp14">
   <w:body>
     <w:p/>
     <w:tbl>
@@ -48,7 +48,7 @@
                 <w:color w:val="1D2763"/>
                 <w:sz w:val="28"/>
                 <w:szCs w:val="28"/>
-                <w:lang w:eastAsia="es-CL"/>
+                <w:lang w:val="en-US"/>
               </w:rPr>
               <w:drawing>
                 <wp:inline distT="0" distB="0" distL="0" distR="0" wp14:anchorId="5010E2A1" wp14:editId="32D31CB8">
@@ -121,7 +121,25 @@
                 <w:sz w:val="24"/>
                 <w:szCs w:val="24"/>
               </w:rPr>
-              <w:t xml:space="preserve">Esta pauta tiene como objetivo ayudarte a monitorear el desarrollo de tu Proyecto APT, reflexionando sobre tus avances de acuerdo con lo planificado en la fase anterior y recibiendo retroalimentación de tus pares y docentes que te permita hacer los ajustes necesarios para cumplir con los objetivos de tu proyecto. Esta pauta debe ser respondida </w:t>
+              <w:t xml:space="preserve">Esta pauta tiene como objetivo ayudarte a monitorear el desarrollo de tu Proyecto APT, reflexionando sobre tus avances de acuerdo con lo planificado en la fase anterior y recibiendo retroalimentación de tus </w:t>
+            </w:r>
+            <w:proofErr w:type="spellStart"/>
+            <w:r>
+              <w:rPr>
+                <w:rFonts w:eastAsiaTheme="majorEastAsia"/>
+                <w:sz w:val="24"/>
+                <w:szCs w:val="24"/>
+              </w:rPr>
+              <w:t>pares</w:t>
+            </w:r>
+            <w:proofErr w:type="spellEnd"/>
+            <w:r>
+              <w:rPr>
+                <w:rFonts w:eastAsiaTheme="majorEastAsia"/>
+                <w:sz w:val="24"/>
+                <w:szCs w:val="24"/>
+              </w:rPr>
+              <w:t xml:space="preserve"> y docentes que te permita hacer los ajustes necesarios para cumplir con los objetivos de tu proyecto. Esta pauta debe ser respondida </w:t>
             </w:r>
             <w:r>
               <w:rPr>
@@ -341,6 +359,15 @@
                 <w:color w:val="1F4E79" w:themeColor="accent1" w:themeShade="80"/>
               </w:rPr>
             </w:pPr>
+            <w:r>
+              <w:rPr>
+                <w:rFonts w:ascii="Calibri" w:hAnsi="Calibri"/>
+                <w:b/>
+                <w:bCs/>
+                <w:color w:val="1F4E79" w:themeColor="accent1" w:themeShade="80"/>
+              </w:rPr>
+              <w:t xml:space="preserve">Si, hemos podido seguir de buena manera el progreso del proyecto, la mayor dificultad ha sido aprender a manejar las funciones que otros integrantes han descubierto con su experiencia individual. </w:t>
+            </w:r>
           </w:p>
           <w:p>
             <w:pPr>
@@ -477,6 +504,35 @@
                 <w:color w:val="1F4E79" w:themeColor="accent1" w:themeShade="80"/>
               </w:rPr>
             </w:pPr>
+            <w:r>
+              <w:rPr>
+                <w:rFonts w:ascii="Calibri" w:hAnsi="Calibri"/>
+                <w:b/>
+                <w:bCs/>
+                <w:color w:val="1F4E79" w:themeColor="accent1" w:themeShade="80"/>
+              </w:rPr>
+              <w:t xml:space="preserve">Únicamente una buena comunicación, conectarnos a </w:t>
+            </w:r>
+            <w:proofErr w:type="spellStart"/>
+            <w:r>
+              <w:rPr>
+                <w:rFonts w:ascii="Calibri" w:hAnsi="Calibri"/>
+                <w:b/>
+                <w:bCs/>
+                <w:color w:val="1F4E79" w:themeColor="accent1" w:themeShade="80"/>
+              </w:rPr>
+              <w:t>Discord</w:t>
+            </w:r>
+            <w:proofErr w:type="spellEnd"/>
+            <w:r>
+              <w:rPr>
+                <w:rFonts w:ascii="Calibri" w:hAnsi="Calibri"/>
+                <w:b/>
+                <w:bCs/>
+                <w:color w:val="1F4E79" w:themeColor="accent1" w:themeShade="80"/>
+              </w:rPr>
+              <w:t xml:space="preserve"> compartir pantalla y compartimos el conocimiento es la mejor manera de ponernos al tanto</w:t>
+            </w:r>
           </w:p>
           <w:p>
             <w:pPr>
@@ -685,7 +741,6 @@
                 <w:sz w:val="24"/>
                 <w:szCs w:val="24"/>
               </w:rPr>
-              <w:lastRenderedPageBreak/>
               <w:t>¿Cómo evalúas tu</w:t>
             </w:r>
             <w:r>
@@ -742,6 +797,26 @@
                 <w:color w:val="1F4E79" w:themeColor="accent1" w:themeShade="80"/>
               </w:rPr>
             </w:pPr>
+            <w:r>
+              <w:rPr>
+                <w:rFonts w:ascii="Calibri" w:hAnsi="Calibri"/>
+                <w:b/>
+                <w:bCs/>
+                <w:color w:val="1F4E79" w:themeColor="accent1" w:themeShade="80"/>
+              </w:rPr>
+              <w:t xml:space="preserve">Usar diversas fuentes de información para código nuevo, de momento me adhiero a lo que conozco y armar una cantidad considerable de la estructura del sitio web, pero no he visto por mi cuenta el uso de herramientas como los métodos de pago o las respuestas del </w:t>
+            </w:r>
+            <w:proofErr w:type="spellStart"/>
+            <w:r>
+              <w:rPr>
+                <w:rFonts w:ascii="Calibri" w:hAnsi="Calibri"/>
+                <w:b/>
+                <w:bCs/>
+                <w:color w:val="1F4E79" w:themeColor="accent1" w:themeShade="80"/>
+              </w:rPr>
+              <w:t>chatbot</w:t>
+            </w:r>
+            <w:proofErr w:type="spellEnd"/>
           </w:p>
           <w:p>
             <w:pPr>
@@ -768,18 +843,6 @@
         </w:tc>
       </w:tr>
     </w:tbl>
-    <w:p>
-      <w:pPr>
-        <w:spacing w:after="0" w:line="360" w:lineRule="auto"/>
-        <w:jc w:val="both"/>
-        <w:rPr>
-          <w:color w:val="595959" w:themeColor="text1" w:themeTint="A6"/>
-          <w:sz w:val="24"/>
-          <w:szCs w:val="24"/>
-          <w:lang w:eastAsia="ja-JP"/>
-        </w:rPr>
-      </w:pPr>
-    </w:p>
     <w:p/>
     <w:tbl>
       <w:tblPr>
@@ -879,6 +942,46 @@
                 <w:color w:val="1F4E79" w:themeColor="accent1" w:themeShade="80"/>
               </w:rPr>
             </w:pPr>
+            <w:r>
+              <w:rPr>
+                <w:rFonts w:ascii="Calibri" w:hAnsi="Calibri"/>
+                <w:b/>
+                <w:bCs/>
+                <w:color w:val="1F4E79" w:themeColor="accent1" w:themeShade="80"/>
+              </w:rPr>
+              <w:t>Principalmente cuales serían</w:t>
+            </w:r>
+            <w:bookmarkStart w:id="0" w:name="_GoBack"/>
+            <w:bookmarkEnd w:id="0"/>
+            <w:r>
+              <w:rPr>
+                <w:rFonts w:ascii="Calibri" w:hAnsi="Calibri"/>
+                <w:b/>
+                <w:bCs/>
+                <w:color w:val="1F4E79" w:themeColor="accent1" w:themeShade="80"/>
+              </w:rPr>
+              <w:t xml:space="preserve"> las </w:t>
+            </w:r>
+            <w:proofErr w:type="spellStart"/>
+            <w:r>
+              <w:rPr>
+                <w:rFonts w:ascii="Calibri" w:hAnsi="Calibri"/>
+                <w:b/>
+                <w:bCs/>
+                <w:color w:val="1F4E79" w:themeColor="accent1" w:themeShade="80"/>
+              </w:rPr>
+              <w:t>apis</w:t>
+            </w:r>
+            <w:proofErr w:type="spellEnd"/>
+            <w:r>
+              <w:rPr>
+                <w:rFonts w:ascii="Calibri" w:hAnsi="Calibri"/>
+                <w:b/>
+                <w:bCs/>
+                <w:color w:val="1F4E79" w:themeColor="accent1" w:themeShade="80"/>
+              </w:rPr>
+              <w:t xml:space="preserve"> más recomendables para integrar el pago a la pagina</w:t>
+            </w:r>
           </w:p>
           <w:p>
             <w:pPr>
@@ -916,18 +1019,6 @@
         </w:tc>
       </w:tr>
     </w:tbl>
-    <w:p>
-      <w:pPr>
-        <w:spacing w:after="0" w:line="360" w:lineRule="auto"/>
-        <w:jc w:val="both"/>
-        <w:rPr>
-          <w:color w:val="595959" w:themeColor="text1" w:themeTint="A6"/>
-          <w:sz w:val="24"/>
-          <w:szCs w:val="24"/>
-          <w:lang w:eastAsia="ja-JP"/>
-        </w:rPr>
-      </w:pPr>
-    </w:p>
     <w:p>
       <w:pPr>
         <w:spacing w:after="0" w:line="360" w:lineRule="auto"/>
@@ -1038,17 +1129,15 @@
                 <w:szCs w:val="24"/>
               </w:rPr>
             </w:pPr>
-          </w:p>
-          <w:p>
-            <w:pPr>
-              <w:jc w:val="both"/>
+            <w:r>
               <w:rPr>
                 <w:rFonts w:eastAsiaTheme="majorEastAsia"/>
                 <w:color w:val="767171" w:themeColor="background2" w:themeShade="80"/>
                 <w:sz w:val="24"/>
                 <w:szCs w:val="24"/>
               </w:rPr>
-            </w:pPr>
+              <w:t>Siento que trabajamos bien cómo vamos sin mayor dificultad, las tareas las hemos llevado bien, cuando no sabemos hacer algo otro integrante presta su apoyo en una primera instancia y de esa manera nos adaptamos para seguir</w:t>
+            </w:r>
           </w:p>
           <w:p>
             <w:pPr>
@@ -1064,18 +1153,6 @@
         </w:tc>
       </w:tr>
     </w:tbl>
-    <w:p>
-      <w:pPr>
-        <w:spacing w:after="0" w:line="360" w:lineRule="auto"/>
-        <w:jc w:val="both"/>
-        <w:rPr>
-          <w:color w:val="595959" w:themeColor="text1" w:themeTint="A6"/>
-          <w:sz w:val="24"/>
-          <w:szCs w:val="24"/>
-          <w:lang w:eastAsia="ja-JP"/>
-        </w:rPr>
-      </w:pPr>
-    </w:p>
     <w:p>
       <w:pPr>
         <w:spacing w:after="0" w:line="360" w:lineRule="auto"/>
@@ -1141,8 +1218,6 @@
               </w:rPr>
               <w:t>. APT  grupal</w:t>
             </w:r>
-            <w:bookmarkStart w:id="0" w:name="_GoBack"/>
-            <w:bookmarkEnd w:id="0"/>
           </w:p>
         </w:tc>
       </w:tr>
@@ -1196,28 +1271,75 @@
                 <w:szCs w:val="24"/>
               </w:rPr>
             </w:pPr>
-          </w:p>
-          <w:p>
-            <w:pPr>
-              <w:jc w:val="both"/>
+            <w:r>
               <w:rPr>
                 <w:rFonts w:eastAsiaTheme="majorEastAsia"/>
                 <w:color w:val="767171" w:themeColor="background2" w:themeShade="80"/>
                 <w:sz w:val="24"/>
                 <w:szCs w:val="24"/>
               </w:rPr>
-            </w:pPr>
-          </w:p>
-          <w:p>
-            <w:pPr>
-              <w:jc w:val="both"/>
+              <w:t xml:space="preserve">Muy buena coordinación y comunicación, contantemente atentos a </w:t>
+            </w:r>
+            <w:proofErr w:type="spellStart"/>
+            <w:r>
               <w:rPr>
                 <w:rFonts w:eastAsiaTheme="majorEastAsia"/>
                 <w:color w:val="767171" w:themeColor="background2" w:themeShade="80"/>
                 <w:sz w:val="24"/>
                 <w:szCs w:val="24"/>
               </w:rPr>
-            </w:pPr>
+              <w:t>whatsapp</w:t>
+            </w:r>
+            <w:proofErr w:type="spellEnd"/>
+            <w:r>
+              <w:rPr>
+                <w:rFonts w:eastAsiaTheme="majorEastAsia"/>
+                <w:color w:val="767171" w:themeColor="background2" w:themeShade="80"/>
+                <w:sz w:val="24"/>
+                <w:szCs w:val="24"/>
+              </w:rPr>
+              <w:t xml:space="preserve"> y a las llamadas de </w:t>
+            </w:r>
+            <w:proofErr w:type="spellStart"/>
+            <w:r>
+              <w:rPr>
+                <w:rFonts w:eastAsiaTheme="majorEastAsia"/>
+                <w:color w:val="767171" w:themeColor="background2" w:themeShade="80"/>
+                <w:sz w:val="24"/>
+                <w:szCs w:val="24"/>
+              </w:rPr>
+              <w:t>discord</w:t>
+            </w:r>
+            <w:proofErr w:type="spellEnd"/>
+            <w:r>
+              <w:rPr>
+                <w:rFonts w:eastAsiaTheme="majorEastAsia"/>
+                <w:color w:val="767171" w:themeColor="background2" w:themeShade="80"/>
+                <w:sz w:val="24"/>
+                <w:szCs w:val="24"/>
+              </w:rPr>
+              <w:t xml:space="preserve">, aspecto a mejorar seria el tiempo de modificación de los documentos, por que los actualizamos </w:t>
+            </w:r>
+            <w:proofErr w:type="spellStart"/>
+            <w:r>
+              <w:rPr>
+                <w:rFonts w:eastAsiaTheme="majorEastAsia"/>
+                <w:color w:val="767171" w:themeColor="background2" w:themeShade="80"/>
+                <w:sz w:val="24"/>
+                <w:szCs w:val="24"/>
+              </w:rPr>
+              <w:t>all</w:t>
+            </w:r>
+            <w:proofErr w:type="spellEnd"/>
+            <w:r>
+              <w:rPr>
+                <w:rFonts w:eastAsiaTheme="majorEastAsia"/>
+                <w:color w:val="767171" w:themeColor="background2" w:themeShade="80"/>
+                <w:sz w:val="24"/>
+                <w:szCs w:val="24"/>
+              </w:rPr>
+              <w:t xml:space="preserve"> llegar a un hito en común en lugar de estar atentos a ellos día a día</w:t>
+            </w:r>
           </w:p>
           <w:p>
             <w:pPr>
@@ -1238,18 +1360,6 @@
         <w:spacing w:after="0" w:line="360" w:lineRule="auto"/>
         <w:jc w:val="both"/>
         <w:rPr>
-          <w:color w:val="595959" w:themeColor="text1" w:themeTint="A6"/>
-          <w:sz w:val="24"/>
-          <w:szCs w:val="24"/>
-          <w:lang w:eastAsia="ja-JP"/>
-        </w:rPr>
-      </w:pPr>
-    </w:p>
-    <w:p>
-      <w:pPr>
-        <w:spacing w:after="0" w:line="360" w:lineRule="auto"/>
-        <w:jc w:val="both"/>
-        <w:rPr>
           <w:b/>
           <w:bCs/>
           <w:sz w:val="24"/>
@@ -1272,7 +1382,7 @@
 </file>
 
 <file path=word/endnotes.xml><?xml version="1.0" encoding="utf-8"?>
-<w:endnotes xmlns:wpc="http://schemas.microsoft.com/office/word/2010/wordprocessingCanvas" xmlns:cx="http://schemas.microsoft.com/office/drawing/2014/chartex" xmlns:mc="http://schemas.openxmlformats.org/markup-compatibility/2006" xmlns:o="urn:schemas-microsoft-com:office:office" xmlns:r="http://schemas.openxmlformats.org/officeDocument/2006/relationships" xmlns:m="http://schemas.openxmlformats.org/officeDocument/2006/math" xmlns:v="urn:schemas-microsoft-com:vml" xmlns:wp14="http://schemas.microsoft.com/office/word/2010/wordprocessingDrawing" xmlns:wp="http://schemas.openxmlformats.org/drawingml/2006/wordprocessingDrawing" xmlns:w10="urn:schemas-microsoft-com:office:word" xmlns:w="http://schemas.openxmlformats.org/wordprocessingml/2006/main" xmlns:w14="http://schemas.microsoft.com/office/word/2010/wordml" xmlns:w15="http://schemas.microsoft.com/office/word/2012/wordml" xmlns:w16se="http://schemas.microsoft.com/office/word/2015/wordml/symex" xmlns:wpg="http://schemas.microsoft.com/office/word/2010/wordprocessingGroup" xmlns:wpi="http://schemas.microsoft.com/office/word/2010/wordprocessingInk" xmlns:wne="http://schemas.microsoft.com/office/word/2006/wordml" xmlns:wps="http://schemas.microsoft.com/office/word/2010/wordprocessingShape" mc:Ignorable="w14 w15 w16se wp14">
+<w:endnotes xmlns:wpc="http://schemas.microsoft.com/office/word/2010/wordprocessingCanvas" xmlns:cx="http://schemas.microsoft.com/office/drawing/2014/chartex" xmlns:cx1="http://schemas.microsoft.com/office/drawing/2015/9/8/chartex" xmlns:mc="http://schemas.openxmlformats.org/markup-compatibility/2006" xmlns:o="urn:schemas-microsoft-com:office:office" xmlns:r="http://schemas.openxmlformats.org/officeDocument/2006/relationships" xmlns:m="http://schemas.openxmlformats.org/officeDocument/2006/math" xmlns:v="urn:schemas-microsoft-com:vml" xmlns:wp14="http://schemas.microsoft.com/office/word/2010/wordprocessingDrawing" xmlns:wp="http://schemas.openxmlformats.org/drawingml/2006/wordprocessingDrawing" xmlns:w10="urn:schemas-microsoft-com:office:word" xmlns:w="http://schemas.openxmlformats.org/wordprocessingml/2006/main" xmlns:w14="http://schemas.microsoft.com/office/word/2010/wordml" xmlns:w15="http://schemas.microsoft.com/office/word/2012/wordml" xmlns:w16se="http://schemas.microsoft.com/office/word/2015/wordml/symex" xmlns:wpg="http://schemas.microsoft.com/office/word/2010/wordprocessingGroup" xmlns:wpi="http://schemas.microsoft.com/office/word/2010/wordprocessingInk" xmlns:wne="http://schemas.microsoft.com/office/word/2006/wordml" xmlns:wps="http://schemas.microsoft.com/office/word/2010/wordprocessingShape" mc:Ignorable="w14 w15 w16se wp14">
   <w:endnote w:type="separator" w:id="-1">
     <w:p>
       <w:pPr>
@@ -1297,7 +1407,7 @@
 </file>
 
 <file path=word/footer1.xml><?xml version="1.0" encoding="utf-8"?>
-<w:ftr xmlns:wpc="http://schemas.microsoft.com/office/word/2010/wordprocessingCanvas" xmlns:cx="http://schemas.microsoft.com/office/drawing/2014/chartex" xmlns:mc="http://schemas.openxmlformats.org/markup-compatibility/2006" xmlns:o="urn:schemas-microsoft-com:office:office" xmlns:r="http://schemas.openxmlformats.org/officeDocument/2006/relationships" xmlns:m="http://schemas.openxmlformats.org/officeDocument/2006/math" xmlns:v="urn:schemas-microsoft-com:vml" xmlns:wp14="http://schemas.microsoft.com/office/word/2010/wordprocessingDrawing" xmlns:wp="http://schemas.openxmlformats.org/drawingml/2006/wordprocessingDrawing" xmlns:w10="urn:schemas-microsoft-com:office:word" xmlns:w="http://schemas.openxmlformats.org/wordprocessingml/2006/main" xmlns:w14="http://schemas.microsoft.com/office/word/2010/wordml" xmlns:w15="http://schemas.microsoft.com/office/word/2012/wordml" xmlns:w16se="http://schemas.microsoft.com/office/word/2015/wordml/symex" xmlns:wpg="http://schemas.microsoft.com/office/word/2010/wordprocessingGroup" xmlns:wpi="http://schemas.microsoft.com/office/word/2010/wordprocessingInk" xmlns:wne="http://schemas.microsoft.com/office/word/2006/wordml" xmlns:wps="http://schemas.microsoft.com/office/word/2010/wordprocessingShape" mc:Ignorable="w14 w15 w16se wp14">
+<w:ftr xmlns:wpc="http://schemas.microsoft.com/office/word/2010/wordprocessingCanvas" xmlns:cx="http://schemas.microsoft.com/office/drawing/2014/chartex" xmlns:cx1="http://schemas.microsoft.com/office/drawing/2015/9/8/chartex" xmlns:mc="http://schemas.openxmlformats.org/markup-compatibility/2006" xmlns:o="urn:schemas-microsoft-com:office:office" xmlns:r="http://schemas.openxmlformats.org/officeDocument/2006/relationships" xmlns:m="http://schemas.openxmlformats.org/officeDocument/2006/math" xmlns:v="urn:schemas-microsoft-com:vml" xmlns:wp14="http://schemas.microsoft.com/office/word/2010/wordprocessingDrawing" xmlns:wp="http://schemas.openxmlformats.org/drawingml/2006/wordprocessingDrawing" xmlns:w10="urn:schemas-microsoft-com:office:word" xmlns:w="http://schemas.openxmlformats.org/wordprocessingml/2006/main" xmlns:w14="http://schemas.microsoft.com/office/word/2010/wordml" xmlns:w15="http://schemas.microsoft.com/office/word/2012/wordml" xmlns:w16se="http://schemas.microsoft.com/office/word/2015/wordml/symex" xmlns:wpg="http://schemas.microsoft.com/office/word/2010/wordprocessingGroup" xmlns:wpi="http://schemas.microsoft.com/office/word/2010/wordprocessingInk" xmlns:wne="http://schemas.microsoft.com/office/word/2006/wordml" xmlns:wps="http://schemas.microsoft.com/office/word/2010/wordprocessingShape" mc:Ignorable="w14 w15 w16se wp14">
   <w:sdt>
     <w:sdtPr>
       <w:id w:val="-937982979"/>
@@ -1315,7 +1425,7 @@
         <w:r>
           <w:rPr>
             <w:noProof/>
-            <w:lang w:eastAsia="es-CL"/>
+            <w:lang w:val="en-US"/>
           </w:rPr>
           <mc:AlternateContent>
             <mc:Choice Requires="wpg">
@@ -1407,7 +1517,7 @@
                                     <w:color w:val="8C8C8C" w:themeColor="background1" w:themeShade="8C"/>
                                     <w:lang w:val="es-ES"/>
                                   </w:rPr>
-                                  <w:t>0</w:t>
+                                  <w:t>1</w:t>
                                 </w:r>
                                 <w:r>
                                   <w:rPr>
@@ -1545,7 +1655,7 @@
                               <w:color w:val="8C8C8C" w:themeColor="background1" w:themeShade="8C"/>
                               <w:lang w:val="es-ES"/>
                             </w:rPr>
-                            <w:t>0</w:t>
+                            <w:t>1</w:t>
                           </w:r>
                           <w:r>
                             <w:rPr>
@@ -1585,7 +1695,7 @@
 </file>
 
 <file path=word/footnotes.xml><?xml version="1.0" encoding="utf-8"?>
-<w:footnotes xmlns:wpc="http://schemas.microsoft.com/office/word/2010/wordprocessingCanvas" xmlns:cx="http://schemas.microsoft.com/office/drawing/2014/chartex" xmlns:mc="http://schemas.openxmlformats.org/markup-compatibility/2006" xmlns:o="urn:schemas-microsoft-com:office:office" xmlns:r="http://schemas.openxmlformats.org/officeDocument/2006/relationships" xmlns:m="http://schemas.openxmlformats.org/officeDocument/2006/math" xmlns:v="urn:schemas-microsoft-com:vml" xmlns:wp14="http://schemas.microsoft.com/office/word/2010/wordprocessingDrawing" xmlns:wp="http://schemas.openxmlformats.org/drawingml/2006/wordprocessingDrawing" xmlns:w10="urn:schemas-microsoft-com:office:word" xmlns:w="http://schemas.openxmlformats.org/wordprocessingml/2006/main" xmlns:w14="http://schemas.microsoft.com/office/word/2010/wordml" xmlns:w15="http://schemas.microsoft.com/office/word/2012/wordml" xmlns:w16se="http://schemas.microsoft.com/office/word/2015/wordml/symex" xmlns:wpg="http://schemas.microsoft.com/office/word/2010/wordprocessingGroup" xmlns:wpi="http://schemas.microsoft.com/office/word/2010/wordprocessingInk" xmlns:wne="http://schemas.microsoft.com/office/word/2006/wordml" xmlns:wps="http://schemas.microsoft.com/office/word/2010/wordprocessingShape" mc:Ignorable="w14 w15 w16se wp14">
+<w:footnotes xmlns:wpc="http://schemas.microsoft.com/office/word/2010/wordprocessingCanvas" xmlns:cx="http://schemas.microsoft.com/office/drawing/2014/chartex" xmlns:cx1="http://schemas.microsoft.com/office/drawing/2015/9/8/chartex" xmlns:mc="http://schemas.openxmlformats.org/markup-compatibility/2006" xmlns:o="urn:schemas-microsoft-com:office:office" xmlns:r="http://schemas.openxmlformats.org/officeDocument/2006/relationships" xmlns:m="http://schemas.openxmlformats.org/officeDocument/2006/math" xmlns:v="urn:schemas-microsoft-com:vml" xmlns:wp14="http://schemas.microsoft.com/office/word/2010/wordprocessingDrawing" xmlns:wp="http://schemas.openxmlformats.org/drawingml/2006/wordprocessingDrawing" xmlns:w10="urn:schemas-microsoft-com:office:word" xmlns:w="http://schemas.openxmlformats.org/wordprocessingml/2006/main" xmlns:w14="http://schemas.microsoft.com/office/word/2010/wordml" xmlns:w15="http://schemas.microsoft.com/office/word/2012/wordml" xmlns:w16se="http://schemas.microsoft.com/office/word/2015/wordml/symex" xmlns:wpg="http://schemas.microsoft.com/office/word/2010/wordprocessingGroup" xmlns:wpi="http://schemas.microsoft.com/office/word/2010/wordprocessingInk" xmlns:wne="http://schemas.microsoft.com/office/word/2006/wordml" xmlns:wps="http://schemas.microsoft.com/office/word/2010/wordprocessingShape" mc:Ignorable="w14 w15 w16se wp14">
   <w:footnote w:type="separator" w:id="-1">
     <w:p>
       <w:pPr>
@@ -1610,7 +1720,7 @@
 </file>
 
 <file path=word/header1.xml><?xml version="1.0" encoding="utf-8"?>
-<w:hdr xmlns:wpc="http://schemas.microsoft.com/office/word/2010/wordprocessingCanvas" xmlns:cx="http://schemas.microsoft.com/office/drawing/2014/chartex" xmlns:mc="http://schemas.openxmlformats.org/markup-compatibility/2006" xmlns:o="urn:schemas-microsoft-com:office:office" xmlns:r="http://schemas.openxmlformats.org/officeDocument/2006/relationships" xmlns:m="http://schemas.openxmlformats.org/officeDocument/2006/math" xmlns:v="urn:schemas-microsoft-com:vml" xmlns:wp14="http://schemas.microsoft.com/office/word/2010/wordprocessingDrawing" xmlns:wp="http://schemas.openxmlformats.org/drawingml/2006/wordprocessingDrawing" xmlns:w10="urn:schemas-microsoft-com:office:word" xmlns:w="http://schemas.openxmlformats.org/wordprocessingml/2006/main" xmlns:w14="http://schemas.microsoft.com/office/word/2010/wordml" xmlns:w15="http://schemas.microsoft.com/office/word/2012/wordml" xmlns:w16se="http://schemas.microsoft.com/office/word/2015/wordml/symex" xmlns:wpg="http://schemas.microsoft.com/office/word/2010/wordprocessingGroup" xmlns:wpi="http://schemas.microsoft.com/office/word/2010/wordprocessingInk" xmlns:wne="http://schemas.microsoft.com/office/word/2006/wordml" xmlns:wps="http://schemas.microsoft.com/office/word/2010/wordprocessingShape" mc:Ignorable="w14 w15 w16se wp14">
+<w:hdr xmlns:wpc="http://schemas.microsoft.com/office/word/2010/wordprocessingCanvas" xmlns:cx="http://schemas.microsoft.com/office/drawing/2014/chartex" xmlns:cx1="http://schemas.microsoft.com/office/drawing/2015/9/8/chartex" xmlns:mc="http://schemas.openxmlformats.org/markup-compatibility/2006" xmlns:o="urn:schemas-microsoft-com:office:office" xmlns:r="http://schemas.openxmlformats.org/officeDocument/2006/relationships" xmlns:m="http://schemas.openxmlformats.org/officeDocument/2006/math" xmlns:v="urn:schemas-microsoft-com:vml" xmlns:wp14="http://schemas.microsoft.com/office/word/2010/wordprocessingDrawing" xmlns:wp="http://schemas.openxmlformats.org/drawingml/2006/wordprocessingDrawing" xmlns:w10="urn:schemas-microsoft-com:office:word" xmlns:w="http://schemas.openxmlformats.org/wordprocessingml/2006/main" xmlns:w14="http://schemas.microsoft.com/office/word/2010/wordml" xmlns:w15="http://schemas.microsoft.com/office/word/2012/wordml" xmlns:w16se="http://schemas.microsoft.com/office/word/2015/wordml/symex" xmlns:wpg="http://schemas.microsoft.com/office/word/2010/wordprocessingGroup" xmlns:wpi="http://schemas.microsoft.com/office/word/2010/wordprocessingInk" xmlns:wne="http://schemas.microsoft.com/office/word/2006/wordml" xmlns:wps="http://schemas.microsoft.com/office/word/2010/wordprocessingShape" mc:Ignorable="w14 w15 w16se wp14">
   <w:tbl>
     <w:tblPr>
       <w:tblStyle w:val="Tablaconcuadrcula"/>
@@ -1722,7 +1832,7 @@
           <w:r>
             <w:rPr>
               <w:noProof/>
-              <w:lang w:eastAsia="es-CL"/>
+              <w:lang w:val="en-US"/>
             </w:rPr>
             <w:drawing>
               <wp:inline distT="0" distB="0" distL="0" distR="0" wp14:anchorId="4468F50A" wp14:editId="098D6783">
@@ -1790,7 +1900,7 @@
 </file>
 
 <file path=word/header2.xml><?xml version="1.0" encoding="utf-8"?>
-<w:hdr xmlns:wpc="http://schemas.microsoft.com/office/word/2010/wordprocessingCanvas" xmlns:cx="http://schemas.microsoft.com/office/drawing/2014/chartex" xmlns:mc="http://schemas.openxmlformats.org/markup-compatibility/2006" xmlns:o="urn:schemas-microsoft-com:office:office" xmlns:r="http://schemas.openxmlformats.org/officeDocument/2006/relationships" xmlns:m="http://schemas.openxmlformats.org/officeDocument/2006/math" xmlns:v="urn:schemas-microsoft-com:vml" xmlns:wp14="http://schemas.microsoft.com/office/word/2010/wordprocessingDrawing" xmlns:wp="http://schemas.openxmlformats.org/drawingml/2006/wordprocessingDrawing" xmlns:w10="urn:schemas-microsoft-com:office:word" xmlns:w="http://schemas.openxmlformats.org/wordprocessingml/2006/main" xmlns:w14="http://schemas.microsoft.com/office/word/2010/wordml" xmlns:w15="http://schemas.microsoft.com/office/word/2012/wordml" xmlns:w16se="http://schemas.microsoft.com/office/word/2015/wordml/symex" xmlns:wpg="http://schemas.microsoft.com/office/word/2010/wordprocessingGroup" xmlns:wpi="http://schemas.microsoft.com/office/word/2010/wordprocessingInk" xmlns:wne="http://schemas.microsoft.com/office/word/2006/wordml" xmlns:wps="http://schemas.microsoft.com/office/word/2010/wordprocessingShape" mc:Ignorable="w14 w15 w16se wp14">
+<w:hdr xmlns:wpc="http://schemas.microsoft.com/office/word/2010/wordprocessingCanvas" xmlns:cx="http://schemas.microsoft.com/office/drawing/2014/chartex" xmlns:cx1="http://schemas.microsoft.com/office/drawing/2015/9/8/chartex" xmlns:mc="http://schemas.openxmlformats.org/markup-compatibility/2006" xmlns:o="urn:schemas-microsoft-com:office:office" xmlns:r="http://schemas.openxmlformats.org/officeDocument/2006/relationships" xmlns:m="http://schemas.openxmlformats.org/officeDocument/2006/math" xmlns:v="urn:schemas-microsoft-com:vml" xmlns:wp14="http://schemas.microsoft.com/office/word/2010/wordprocessingDrawing" xmlns:wp="http://schemas.openxmlformats.org/drawingml/2006/wordprocessingDrawing" xmlns:w10="urn:schemas-microsoft-com:office:word" xmlns:w="http://schemas.openxmlformats.org/wordprocessingml/2006/main" xmlns:w14="http://schemas.microsoft.com/office/word/2010/wordml" xmlns:w15="http://schemas.microsoft.com/office/word/2012/wordml" xmlns:w16se="http://schemas.microsoft.com/office/word/2015/wordml/symex" xmlns:wpg="http://schemas.microsoft.com/office/word/2010/wordprocessingGroup" xmlns:wpi="http://schemas.microsoft.com/office/word/2010/wordprocessingInk" xmlns:wne="http://schemas.microsoft.com/office/word/2006/wordml" xmlns:wps="http://schemas.microsoft.com/office/word/2010/wordprocessingShape" mc:Ignorable="w14 w15 w16se wp14">
   <w:tbl>
     <w:tblPr>
       <w:tblStyle w:val="Tablaconcuadrcula"/>
@@ -1834,7 +1944,7 @@
               <w:noProof/>
               <w:sz w:val="30"/>
               <w:szCs w:val="30"/>
-              <w:lang w:eastAsia="es-CL"/>
+              <w:lang w:val="en-US"/>
             </w:rPr>
             <w:drawing>
               <wp:inline distT="0" distB="0" distL="0" distR="0" wp14:anchorId="0AF3685A" wp14:editId="619B4EF1">
@@ -1936,8 +2046,19 @@
               <w:sz w:val="24"/>
               <w:szCs w:val="24"/>
             </w:rPr>
-            <w:t>Técnico en Geomática</w:t>
+            <w:t xml:space="preserve">Técnico en </w:t>
           </w:r>
+          <w:proofErr w:type="spellStart"/>
+          <w:r>
+            <w:rPr>
+              <w:rFonts w:ascii="Century Gothic" w:eastAsia="Century Gothic" w:hAnsi="Century Gothic" w:cs="Century Gothic"/>
+              <w:color w:val="1D2763"/>
+              <w:sz w:val="24"/>
+              <w:szCs w:val="24"/>
+            </w:rPr>
+            <w:t>Geomática</w:t>
+          </w:r>
+          <w:proofErr w:type="spellEnd"/>
         </w:p>
         <w:p>
           <w:pPr>
@@ -2000,7 +2121,7 @@
               <w:noProof/>
               <w:sz w:val="30"/>
               <w:szCs w:val="30"/>
-              <w:lang w:eastAsia="es-CL"/>
+              <w:lang w:val="en-US"/>
             </w:rPr>
             <w:drawing>
               <wp:inline distT="0" distB="0" distL="0" distR="0" wp14:anchorId="36F6F579" wp14:editId="4A26501C">
@@ -2065,7 +2186,7 @@
 </file>
 
 <file path=word/numbering.xml><?xml version="1.0" encoding="utf-8"?>
-<w:numbering xmlns:wpc="http://schemas.microsoft.com/office/word/2010/wordprocessingCanvas" xmlns:cx="http://schemas.microsoft.com/office/drawing/2014/chartex" xmlns:mc="http://schemas.openxmlformats.org/markup-compatibility/2006" xmlns:o="urn:schemas-microsoft-com:office:office" xmlns:r="http://schemas.openxmlformats.org/officeDocument/2006/relationships" xmlns:m="http://schemas.openxmlformats.org/officeDocument/2006/math" xmlns:v="urn:schemas-microsoft-com:vml" xmlns:wp14="http://schemas.microsoft.com/office/word/2010/wordprocessingDrawing" xmlns:wp="http://schemas.openxmlformats.org/drawingml/2006/wordprocessingDrawing" xmlns:w10="urn:schemas-microsoft-com:office:word" xmlns:w="http://schemas.openxmlformats.org/wordprocessingml/2006/main" xmlns:w14="http://schemas.microsoft.com/office/word/2010/wordml" xmlns:w15="http://schemas.microsoft.com/office/word/2012/wordml" xmlns:w16se="http://schemas.microsoft.com/office/word/2015/wordml/symex" xmlns:wpg="http://schemas.microsoft.com/office/word/2010/wordprocessingGroup" xmlns:wpi="http://schemas.microsoft.com/office/word/2010/wordprocessingInk" xmlns:wne="http://schemas.microsoft.com/office/word/2006/wordml" xmlns:wps="http://schemas.microsoft.com/office/word/2010/wordprocessingShape" mc:Ignorable="w14 w15 w16se wp14">
+<w:numbering xmlns:wpc="http://schemas.microsoft.com/office/word/2010/wordprocessingCanvas" xmlns:cx="http://schemas.microsoft.com/office/drawing/2014/chartex" xmlns:cx1="http://schemas.microsoft.com/office/drawing/2015/9/8/chartex" xmlns:mc="http://schemas.openxmlformats.org/markup-compatibility/2006" xmlns:o="urn:schemas-microsoft-com:office:office" xmlns:r="http://schemas.openxmlformats.org/officeDocument/2006/relationships" xmlns:m="http://schemas.openxmlformats.org/officeDocument/2006/math" xmlns:v="urn:schemas-microsoft-com:vml" xmlns:wp14="http://schemas.microsoft.com/office/word/2010/wordprocessingDrawing" xmlns:wp="http://schemas.openxmlformats.org/drawingml/2006/wordprocessingDrawing" xmlns:w10="urn:schemas-microsoft-com:office:word" xmlns:w="http://schemas.openxmlformats.org/wordprocessingml/2006/main" xmlns:w14="http://schemas.microsoft.com/office/word/2010/wordml" xmlns:w15="http://schemas.microsoft.com/office/word/2012/wordml" xmlns:w16se="http://schemas.microsoft.com/office/word/2015/wordml/symex" xmlns:wpg="http://schemas.microsoft.com/office/word/2010/wordprocessingGroup" xmlns:wpi="http://schemas.microsoft.com/office/word/2010/wordprocessingInk" xmlns:wne="http://schemas.microsoft.com/office/word/2006/wordml" xmlns:wps="http://schemas.microsoft.com/office/word/2010/wordprocessingShape" mc:Ignorable="w14 w15 w16se wp14">
   <w:abstractNum w:abstractNumId="0" w15:restartNumberingAfterBreak="0">
     <w:nsid w:val="049156A1"/>
     <w:multiLevelType w:val="hybridMultilevel"/>
@@ -8212,532 +8333,6 @@
 </w:styles>
 </file>
 
-<file path=word/glossary/document.xml><?xml version="1.0" encoding="utf-8"?>
-<w:glossaryDocument xmlns:wpc="http://schemas.microsoft.com/office/word/2010/wordprocessingCanvas" xmlns:cx="http://schemas.microsoft.com/office/drawing/2014/chartex" xmlns:mc="http://schemas.openxmlformats.org/markup-compatibility/2006" xmlns:o="urn:schemas-microsoft-com:office:office" xmlns:r="http://schemas.openxmlformats.org/officeDocument/2006/relationships" xmlns:m="http://schemas.openxmlformats.org/officeDocument/2006/math" xmlns:v="urn:schemas-microsoft-com:vml" xmlns:wp14="http://schemas.microsoft.com/office/word/2010/wordprocessingDrawing" xmlns:wp="http://schemas.openxmlformats.org/drawingml/2006/wordprocessingDrawing" xmlns:w10="urn:schemas-microsoft-com:office:word" xmlns:w="http://schemas.openxmlformats.org/wordprocessingml/2006/main" xmlns:w14="http://schemas.microsoft.com/office/word/2010/wordml" xmlns:w15="http://schemas.microsoft.com/office/word/2012/wordml" xmlns:w16se="http://schemas.microsoft.com/office/word/2015/wordml/symex" xmlns:wpg="http://schemas.microsoft.com/office/word/2010/wordprocessingGroup" xmlns:wpi="http://schemas.microsoft.com/office/word/2010/wordprocessingInk" xmlns:wne="http://schemas.microsoft.com/office/word/2006/wordml" xmlns:wps="http://schemas.microsoft.com/office/word/2010/wordprocessingShape" mc:Ignorable="w14 w15 w16se wp14"/>
-</file>
-
-<file path=word/glossary/fontTable.xml><?xml version="1.0" encoding="utf-8"?>
-<w:fonts xmlns:mc="http://schemas.openxmlformats.org/markup-compatibility/2006" xmlns:r="http://schemas.openxmlformats.org/officeDocument/2006/relationships" xmlns:w="http://schemas.openxmlformats.org/wordprocessingml/2006/main" xmlns:w14="http://schemas.microsoft.com/office/word/2010/wordml" xmlns:w15="http://schemas.microsoft.com/office/word/2012/wordml" xmlns:w16se="http://schemas.microsoft.com/office/word/2015/wordml/symex" mc:Ignorable="w14 w15 w16se">
-  <w:font w:name="Calibri">
-    <w:panose1 w:val="020F0502020204030204"/>
-    <w:charset w:val="00"/>
-    <w:family w:val="swiss"/>
-    <w:pitch w:val="variable"/>
-    <w:sig w:usb0="E4002EFF" w:usb1="C000247B" w:usb2="00000009" w:usb3="00000000" w:csb0="000001FF" w:csb1="00000000"/>
-  </w:font>
-  <w:font w:name="Times New Roman">
-    <w:panose1 w:val="02020603050405020304"/>
-    <w:charset w:val="00"/>
-    <w:family w:val="roman"/>
-    <w:pitch w:val="variable"/>
-    <w:sig w:usb0="E0002EFF" w:usb1="C000785B" w:usb2="00000009" w:usb3="00000000" w:csb0="000001FF" w:csb1="00000000"/>
-  </w:font>
-  <w:font w:name="Courier New">
-    <w:panose1 w:val="02070309020205020404"/>
-    <w:charset w:val="00"/>
-    <w:family w:val="modern"/>
-    <w:pitch w:val="fixed"/>
-    <w:sig w:usb0="E0002EFF" w:usb1="C0007843" w:usb2="00000009" w:usb3="00000000" w:csb0="000001FF" w:csb1="00000000"/>
-  </w:font>
-  <w:font w:name="Wingdings">
-    <w:panose1 w:val="05000000000000000000"/>
-    <w:charset w:val="02"/>
-    <w:family w:val="auto"/>
-    <w:pitch w:val="variable"/>
-    <w:sig w:usb0="00000000" w:usb1="10000000" w:usb2="00000000" w:usb3="00000000" w:csb0="80000000" w:csb1="00000000"/>
-  </w:font>
-  <w:font w:name="Symbol">
-    <w:panose1 w:val="05050102010706020507"/>
-    <w:charset w:val="02"/>
-    <w:family w:val="roman"/>
-    <w:pitch w:val="variable"/>
-    <w:sig w:usb0="00000000" w:usb1="10000000" w:usb2="00000000" w:usb3="00000000" w:csb0="80000000" w:csb1="00000000"/>
-  </w:font>
-  <w:font w:name="Calibri Light">
-    <w:panose1 w:val="020F0302020204030204"/>
-    <w:charset w:val="00"/>
-    <w:family w:val="swiss"/>
-    <w:pitch w:val="variable"/>
-    <w:sig w:usb0="E4002EFF" w:usb1="C000247B" w:usb2="00000009" w:usb3="00000000" w:csb0="000001FF" w:csb1="00000000"/>
-  </w:font>
-  <w:font w:name="Segoe UI">
-    <w:panose1 w:val="020B0502040204020203"/>
-    <w:charset w:val="00"/>
-    <w:family w:val="swiss"/>
-    <w:pitch w:val="variable"/>
-    <w:sig w:usb0="E4002EFF" w:usb1="C000E47F" w:usb2="00000009" w:usb3="00000000" w:csb0="000001FF" w:csb1="00000000"/>
-  </w:font>
-  <w:font w:name="Century Gothic">
-    <w:panose1 w:val="020B0502020202020204"/>
-    <w:charset w:val="00"/>
-    <w:family w:val="swiss"/>
-    <w:pitch w:val="variable"/>
-    <w:sig w:usb0="00000287" w:usb1="00000000" w:usb2="00000000" w:usb3="00000000" w:csb0="0000009F" w:csb1="00000000"/>
-  </w:font>
-</w:fonts>
-</file>
-
-<file path=word/glossary/settings.xml><?xml version="1.0" encoding="utf-8"?>
-<w:settings xmlns:mc="http://schemas.openxmlformats.org/markup-compatibility/2006" xmlns:o="urn:schemas-microsoft-com:office:office" xmlns:r="http://schemas.openxmlformats.org/officeDocument/2006/relationships" xmlns:m="http://schemas.openxmlformats.org/officeDocument/2006/math" xmlns:v="urn:schemas-microsoft-com:vml" xmlns:w10="urn:schemas-microsoft-com:office:word" xmlns:w="http://schemas.openxmlformats.org/wordprocessingml/2006/main" xmlns:w14="http://schemas.microsoft.com/office/word/2010/wordml" xmlns:w15="http://schemas.microsoft.com/office/word/2012/wordml" xmlns:w16se="http://schemas.microsoft.com/office/word/2015/wordml/symex" xmlns:sl="http://schemas.openxmlformats.org/schemaLibrary/2006/main" mc:Ignorable="w14 w15 w16se">
-  <w:defaultTabStop w:val="708"/>
-  <w:hyphenationZone w:val="425"/>
-  <w:characterSpacingControl w:val="doNotCompress"/>
-  <w:compat>
-    <w:useFELayout/>
-    <w:compatSetting w:name="compatibilityMode" w:uri="http://schemas.microsoft.com/office/word" w:val="12"/>
-  </w:compat>
-  <w:rsids>
-    <w:rsidRoot w:val="008F14D6"/>
-    <w:rsid w:val="008F14D6"/>
-  </w:rsids>
-  <m:mathPr>
-    <m:mathFont m:val="Cambria Math"/>
-    <m:brkBin m:val="before"/>
-    <m:brkBinSub m:val="--"/>
-    <m:smallFrac m:val="0"/>
-    <m:dispDef/>
-    <m:lMargin m:val="0"/>
-    <m:rMargin m:val="0"/>
-    <m:defJc m:val="centerGroup"/>
-    <m:wrapIndent m:val="1440"/>
-    <m:intLim m:val="subSup"/>
-    <m:naryLim m:val="undOvr"/>
-  </m:mathPr>
-  <w:themeFontLang w:val="es-CL"/>
-  <w:clrSchemeMapping w:bg1="light1" w:t1="dark1" w:bg2="light2" w:t2="dark2" w:accent1="accent1" w:accent2="accent2" w:accent3="accent3" w:accent4="accent4" w:accent5="accent5" w:accent6="accent6" w:hyperlink="hyperlink" w:followedHyperlink="followedHyperlink"/>
-  <w:decimalSymbol w:val=","/>
-  <w:listSeparator w:val=";"/>
-</w:settings>
-</file>
-
-<file path=word/glossary/styles.xml><?xml version="1.0" encoding="utf-8"?>
-<w:styles xmlns:mc="http://schemas.openxmlformats.org/markup-compatibility/2006" xmlns:r="http://schemas.openxmlformats.org/officeDocument/2006/relationships" xmlns:w="http://schemas.openxmlformats.org/wordprocessingml/2006/main" xmlns:w14="http://schemas.microsoft.com/office/word/2010/wordml" xmlns:w15="http://schemas.microsoft.com/office/word/2012/wordml" xmlns:w16se="http://schemas.microsoft.com/office/word/2015/wordml/symex" mc:Ignorable="w14 w15 w16se">
-  <w:docDefaults>
-    <w:rPrDefault>
-      <w:rPr>
-        <w:rFonts w:asciiTheme="minorHAnsi" w:eastAsiaTheme="minorEastAsia" w:hAnsiTheme="minorHAnsi" w:cstheme="minorBidi"/>
-        <w:sz w:val="22"/>
-        <w:szCs w:val="22"/>
-        <w:lang w:val="es-CL" w:eastAsia="es-CL" w:bidi="ar-SA"/>
-      </w:rPr>
-    </w:rPrDefault>
-    <w:pPrDefault>
-      <w:pPr>
-        <w:spacing w:after="160" w:line="259" w:lineRule="auto"/>
-      </w:pPr>
-    </w:pPrDefault>
-  </w:docDefaults>
-  <w:latentStyles w:defLockedState="0" w:defUIPriority="99" w:defSemiHidden="0" w:defUnhideWhenUsed="0" w:defQFormat="0" w:count="371">
-    <w:lsdException w:name="Normal" w:uiPriority="0" w:qFormat="1"/>
-    <w:lsdException w:name="heading 1" w:uiPriority="9" w:qFormat="1"/>
-    <w:lsdException w:name="heading 2" w:semiHidden="1" w:uiPriority="9" w:unhideWhenUsed="1" w:qFormat="1"/>
-    <w:lsdException w:name="heading 3" w:semiHidden="1" w:uiPriority="9" w:unhideWhenUsed="1" w:qFormat="1"/>
-    <w:lsdException w:name="heading 4" w:semiHidden="1" w:uiPriority="9" w:unhideWhenUsed="1" w:qFormat="1"/>
-    <w:lsdException w:name="heading 5" w:semiHidden="1" w:uiPriority="9" w:unhideWhenUsed="1" w:qFormat="1"/>
-    <w:lsdException w:name="heading 6" w:semiHidden="1" w:uiPriority="9" w:unhideWhenUsed="1" w:qFormat="1"/>
-    <w:lsdException w:name="heading 7" w:semiHidden="1" w:uiPriority="9" w:unhideWhenUsed="1" w:qFormat="1"/>
-    <w:lsdException w:name="heading 8" w:semiHidden="1" w:uiPriority="9" w:unhideWhenUsed="1" w:qFormat="1"/>
-    <w:lsdException w:name="heading 9" w:semiHidden="1" w:uiPriority="9" w:unhideWhenUsed="1" w:qFormat="1"/>
-    <w:lsdException w:name="index 1" w:semiHidden="1" w:unhideWhenUsed="1"/>
-    <w:lsdException w:name="index 2" w:semiHidden="1" w:unhideWhenUsed="1"/>
-    <w:lsdException w:name="index 3" w:semiHidden="1" w:unhideWhenUsed="1"/>
-    <w:lsdException w:name="index 4" w:semiHidden="1" w:unhideWhenUsed="1"/>
-    <w:lsdException w:name="index 5" w:semiHidden="1" w:unhideWhenUsed="1"/>
-    <w:lsdException w:name="index 6" w:semiHidden="1" w:unhideWhenUsed="1"/>
-    <w:lsdException w:name="index 7" w:semiHidden="1" w:unhideWhenUsed="1"/>
-    <w:lsdException w:name="index 8" w:semiHidden="1" w:unhideWhenUsed="1"/>
-    <w:lsdException w:name="index 9" w:semiHidden="1" w:unhideWhenUsed="1"/>
-    <w:lsdException w:name="toc 1" w:semiHidden="1" w:uiPriority="39" w:unhideWhenUsed="1"/>
-    <w:lsdException w:name="toc 2" w:semiHidden="1" w:uiPriority="39" w:unhideWhenUsed="1"/>
-    <w:lsdException w:name="toc 3" w:semiHidden="1" w:uiPriority="39" w:unhideWhenUsed="1"/>
-    <w:lsdException w:name="toc 4" w:semiHidden="1" w:uiPriority="39" w:unhideWhenUsed="1"/>
-    <w:lsdException w:name="toc 5" w:semiHidden="1" w:uiPriority="39" w:unhideWhenUsed="1"/>
-    <w:lsdException w:name="toc 6" w:semiHidden="1" w:uiPriority="39" w:unhideWhenUsed="1"/>
-    <w:lsdException w:name="toc 7" w:semiHidden="1" w:uiPriority="39" w:unhideWhenUsed="1"/>
-    <w:lsdException w:name="toc 8" w:semiHidden="1" w:uiPriority="39" w:unhideWhenUsed="1"/>
-    <w:lsdException w:name="toc 9" w:semiHidden="1" w:uiPriority="39" w:unhideWhenUsed="1"/>
-    <w:lsdException w:name="Normal Indent" w:semiHidden="1" w:unhideWhenUsed="1"/>
-    <w:lsdException w:name="footnote text" w:semiHidden="1" w:unhideWhenUsed="1"/>
-    <w:lsdException w:name="annotation text" w:semiHidden="1" w:unhideWhenUsed="1"/>
-    <w:lsdException w:name="header" w:semiHidden="1" w:unhideWhenUsed="1"/>
-    <w:lsdException w:name="footer" w:semiHidden="1" w:unhideWhenUsed="1"/>
-    <w:lsdException w:name="index heading" w:semiHidden="1" w:unhideWhenUsed="1"/>
-    <w:lsdException w:name="caption" w:semiHidden="1" w:uiPriority="35" w:unhideWhenUsed="1" w:qFormat="1"/>
-    <w:lsdException w:name="table of figures" w:semiHidden="1" w:unhideWhenUsed="1"/>
-    <w:lsdException w:name="envelope address" w:semiHidden="1" w:unhideWhenUsed="1"/>
-    <w:lsdException w:name="envelope return" w:semiHidden="1" w:unhideWhenUsed="1"/>
-    <w:lsdException w:name="footnote reference" w:semiHidden="1" w:unhideWhenUsed="1"/>
-    <w:lsdException w:name="annotation reference" w:semiHidden="1" w:unhideWhenUsed="1"/>
-    <w:lsdException w:name="line number" w:semiHidden="1" w:unhideWhenUsed="1"/>
-    <w:lsdException w:name="page number" w:semiHidden="1" w:unhideWhenUsed="1"/>
-    <w:lsdException w:name="endnote reference" w:semiHidden="1" w:unhideWhenUsed="1"/>
-    <w:lsdException w:name="endnote text" w:semiHidden="1" w:unhideWhenUsed="1"/>
-    <w:lsdException w:name="table of authorities" w:semiHidden="1" w:unhideWhenUsed="1"/>
-    <w:lsdException w:name="macro" w:semiHidden="1" w:unhideWhenUsed="1"/>
-    <w:lsdException w:name="toa heading" w:semiHidden="1" w:unhideWhenUsed="1"/>
-    <w:lsdException w:name="List" w:semiHidden="1" w:unhideWhenUsed="1"/>
-    <w:lsdException w:name="List Bullet" w:semiHidden="1" w:unhideWhenUsed="1"/>
-    <w:lsdException w:name="List Number" w:semiHidden="1" w:unhideWhenUsed="1"/>
-    <w:lsdException w:name="List 2" w:semiHidden="1" w:unhideWhenUsed="1"/>
-    <w:lsdException w:name="List 3" w:semiHidden="1" w:unhideWhenUsed="1"/>
-    <w:lsdException w:name="List 4" w:semiHidden="1" w:unhideWhenUsed="1"/>
-    <w:lsdException w:name="List 5" w:semiHidden="1" w:unhideWhenUsed="1"/>
-    <w:lsdException w:name="List Bullet 2" w:semiHidden="1" w:unhideWhenUsed="1"/>
-    <w:lsdException w:name="List Bullet 3" w:semiHidden="1" w:unhideWhenUsed="1"/>
-    <w:lsdException w:name="List Bullet 4" w:semiHidden="1" w:unhideWhenUsed="1"/>
-    <w:lsdException w:name="List Bullet 5" w:semiHidden="1" w:unhideWhenUsed="1"/>
-    <w:lsdException w:name="List Number 2" w:semiHidden="1" w:unhideWhenUsed="1"/>
-    <w:lsdException w:name="List Number 3" w:semiHidden="1" w:unhideWhenUsed="1"/>
-    <w:lsdException w:name="List Number 4" w:semiHidden="1" w:unhideWhenUsed="1"/>
-    <w:lsdException w:name="List Number 5" w:semiHidden="1" w:unhideWhenUsed="1"/>
-    <w:lsdException w:name="Title" w:uiPriority="10" w:qFormat="1"/>
-    <w:lsdException w:name="Closing" w:semiHidden="1" w:unhideWhenUsed="1"/>
-    <w:lsdException w:name="Signature" w:semiHidden="1" w:unhideWhenUsed="1"/>
-    <w:lsdException w:name="Default Paragraph Font" w:semiHidden="1" w:uiPriority="1" w:unhideWhenUsed="1"/>
-    <w:lsdException w:name="Body Text" w:semiHidden="1" w:unhideWhenUsed="1"/>
-    <w:lsdException w:name="Body Text Indent" w:semiHidden="1" w:unhideWhenUsed="1"/>
-    <w:lsdException w:name="List Continue" w:semiHidden="1" w:unhideWhenUsed="1"/>
-    <w:lsdException w:name="List Continue 2" w:semiHidden="1" w:unhideWhenUsed="1"/>
-    <w:lsdException w:name="List Continue 3" w:semiHidden="1" w:unhideWhenUsed="1"/>
-    <w:lsdException w:name="List Continue 4" w:semiHidden="1" w:unhideWhenUsed="1"/>
-    <w:lsdException w:name="List Continue 5" w:semiHidden="1" w:unhideWhenUsed="1"/>
-    <w:lsdException w:name="Message Header" w:semiHidden="1" w:unhideWhenUsed="1"/>
-    <w:lsdException w:name="Subtitle" w:uiPriority="11" w:qFormat="1"/>
-    <w:lsdException w:name="Salutation" w:semiHidden="1" w:unhideWhenUsed="1"/>
-    <w:lsdException w:name="Date" w:semiHidden="1" w:unhideWhenUsed="1"/>
-    <w:lsdException w:name="Body Text First Indent" w:semiHidden="1" w:unhideWhenUsed="1"/>
-    <w:lsdException w:name="Body Text First Indent 2" w:semiHidden="1" w:unhideWhenUsed="1"/>
-    <w:lsdException w:name="Note Heading" w:semiHidden="1" w:unhideWhenUsed="1"/>
-    <w:lsdException w:name="Body Text 2" w:semiHidden="1" w:unhideWhenUsed="1"/>
-    <w:lsdException w:name="Body Text 3" w:semiHidden="1" w:unhideWhenUsed="1"/>
-    <w:lsdException w:name="Body Text Indent 2" w:semiHidden="1" w:unhideWhenUsed="1"/>
-    <w:lsdException w:name="Body Text Indent 3" w:semiHidden="1" w:unhideWhenUsed="1"/>
-    <w:lsdException w:name="Block Text" w:semiHidden="1" w:unhideWhenUsed="1"/>
-    <w:lsdException w:name="Hyperlink" w:semiHidden="1" w:unhideWhenUsed="1"/>
-    <w:lsdException w:name="FollowedHyperlink" w:semiHidden="1" w:unhideWhenUsed="1"/>
-    <w:lsdException w:name="Strong" w:uiPriority="22" w:qFormat="1"/>
-    <w:lsdException w:name="Emphasis" w:uiPriority="20" w:qFormat="1"/>
-    <w:lsdException w:name="Document Map" w:semiHidden="1" w:unhideWhenUsed="1"/>
-    <w:lsdException w:name="Plain Text" w:semiHidden="1" w:unhideWhenUsed="1"/>
-    <w:lsdException w:name="E-mail Signature" w:semiHidden="1" w:unhideWhenUsed="1"/>
-    <w:lsdException w:name="HTML Top of Form" w:semiHidden="1" w:unhideWhenUsed="1"/>
-    <w:lsdException w:name="HTML Bottom of Form" w:semiHidden="1" w:unhideWhenUsed="1"/>
-    <w:lsdException w:name="Normal (Web)" w:semiHidden="1" w:unhideWhenUsed="1"/>
-    <w:lsdException w:name="HTML Acronym" w:semiHidden="1" w:unhideWhenUsed="1"/>
-    <w:lsdException w:name="HTML Address" w:semiHidden="1" w:unhideWhenUsed="1"/>
-    <w:lsdException w:name="HTML Cite" w:semiHidden="1" w:unhideWhenUsed="1"/>
-    <w:lsdException w:name="HTML Code" w:semiHidden="1" w:unhideWhenUsed="1"/>
-    <w:lsdException w:name="HTML Definition" w:semiHidden="1" w:unhideWhenUsed="1"/>
-    <w:lsdException w:name="HTML Keyboard" w:semiHidden="1" w:unhideWhenUsed="1"/>
-    <w:lsdException w:name="HTML Preformatted" w:semiHidden="1" w:unhideWhenUsed="1"/>
-    <w:lsdException w:name="HTML Sample" w:semiHidden="1" w:unhideWhenUsed="1"/>
-    <w:lsdException w:name="HTML Typewriter" w:semiHidden="1" w:unhideWhenUsed="1"/>
-    <w:lsdException w:name="HTML Variable" w:semiHidden="1" w:unhideWhenUsed="1"/>
-    <w:lsdException w:name="Normal Table" w:semiHidden="1" w:unhideWhenUsed="1"/>
-    <w:lsdException w:name="annotation subject" w:semiHidden="1" w:unhideWhenUsed="1"/>
-    <w:lsdException w:name="No List" w:semiHidden="1" w:unhideWhenUsed="1"/>
-    <w:lsdException w:name="Outline List 1" w:semiHidden="1" w:unhideWhenUsed="1"/>
-    <w:lsdException w:name="Outline List 2" w:semiHidden="1" w:unhideWhenUsed="1"/>
-    <w:lsdException w:name="Outline List 3" w:semiHidden="1" w:unhideWhenUsed="1"/>
-    <w:lsdException w:name="Table Simple 1" w:semiHidden="1" w:unhideWhenUsed="1"/>
-    <w:lsdException w:name="Table Simple 2" w:semiHidden="1" w:unhideWhenUsed="1"/>
-    <w:lsdException w:name="Table Simple 3" w:semiHidden="1" w:unhideWhenUsed="1"/>
-    <w:lsdException w:name="Table Classic 1" w:semiHidden="1" w:unhideWhenUsed="1"/>
-    <w:lsdException w:name="Table Classic 2" w:semiHidden="1" w:unhideWhenUsed="1"/>
-    <w:lsdException w:name="Table Classic 3" w:semiHidden="1" w:unhideWhenUsed="1"/>
-    <w:lsdException w:name="Table Classic 4" w:semiHidden="1" w:unhideWhenUsed="1"/>
-    <w:lsdException w:name="Table Colorful 1" w:semiHidden="1" w:unhideWhenUsed="1"/>
-    <w:lsdException w:name="Table Colorful 2" w:semiHidden="1" w:unhideWhenUsed="1"/>
-    <w:lsdException w:name="Table Colorful 3" w:semiHidden="1" w:unhideWhenUsed="1"/>
-    <w:lsdException w:name="Table Columns 1" w:semiHidden="1" w:unhideWhenUsed="1"/>
-    <w:lsdException w:name="Table Columns 2" w:semiHidden="1" w:unhideWhenUsed="1"/>
-    <w:lsdException w:name="Table Columns 3" w:semiHidden="1" w:unhideWhenUsed="1"/>
-    <w:lsdException w:name="Table Columns 4" w:semiHidden="1" w:unhideWhenUsed="1"/>
-    <w:lsdException w:name="Table Columns 5" w:semiHidden="1" w:unhideWhenUsed="1"/>
-    <w:lsdException w:name="Table Grid 1" w:semiHidden="1" w:unhideWhenUsed="1"/>
-    <w:lsdException w:name="Table Grid 2" w:semiHidden="1" w:unhideWhenUsed="1"/>
-    <w:lsdException w:name="Table Grid 3" w:semiHidden="1" w:unhideWhenUsed="1"/>
-    <w:lsdException w:name="Table Grid 4" w:semiHidden="1" w:unhideWhenUsed="1"/>
-    <w:lsdException w:name="Table Grid 5" w:semiHidden="1" w:unhideWhenUsed="1"/>
-    <w:lsdException w:name="Table Grid 6" w:semiHidden="1" w:unhideWhenUsed="1"/>
-    <w:lsdException w:name="Table Grid 7" w:semiHidden="1" w:unhideWhenUsed="1"/>
-    <w:lsdException w:name="Table Grid 8" w:semiHidden="1" w:unhideWhenUsed="1"/>
-    <w:lsdException w:name="Table List 1" w:semiHidden="1" w:unhideWhenUsed="1"/>
-    <w:lsdException w:name="Table List 2" w:semiHidden="1" w:unhideWhenUsed="1"/>
-    <w:lsdException w:name="Table List 3" w:semiHidden="1" w:unhideWhenUsed="1"/>
-    <w:lsdException w:name="Table List 4" w:semiHidden="1" w:unhideWhenUsed="1"/>
-    <w:lsdException w:name="Table List 5" w:semiHidden="1" w:unhideWhenUsed="1"/>
-    <w:lsdException w:name="Table List 6" w:semiHidden="1" w:unhideWhenUsed="1"/>
-    <w:lsdException w:name="Table List 7" w:semiHidden="1" w:unhideWhenUsed="1"/>
-    <w:lsdException w:name="Table List 8" w:semiHidden="1" w:unhideWhenUsed="1"/>
-    <w:lsdException w:name="Table 3D effects 1" w:semiHidden="1" w:unhideWhenUsed="1"/>
-    <w:lsdException w:name="Table 3D effects 2" w:semiHidden="1" w:unhideWhenUsed="1"/>
-    <w:lsdException w:name="Table 3D effects 3" w:semiHidden="1" w:unhideWhenUsed="1"/>
-    <w:lsdException w:name="Table Contemporary" w:semiHidden="1" w:unhideWhenUsed="1"/>
-    <w:lsdException w:name="Table Elegant" w:semiHidden="1" w:unhideWhenUsed="1"/>
-    <w:lsdException w:name="Table Professional" w:semiHidden="1" w:unhideWhenUsed="1"/>
-    <w:lsdException w:name="Table Subtle 1" w:semiHidden="1" w:unhideWhenUsed="1"/>
-    <w:lsdException w:name="Table Subtle 2" w:semiHidden="1" w:unhideWhenUsed="1"/>
-    <w:lsdException w:name="Table Web 1" w:semiHidden="1" w:unhideWhenUsed="1"/>
-    <w:lsdException w:name="Table Web 2" w:semiHidden="1" w:unhideWhenUsed="1"/>
-    <w:lsdException w:name="Table Web 3" w:semiHidden="1" w:unhideWhenUsed="1"/>
-    <w:lsdException w:name="Balloon Text" w:semiHidden="1" w:unhideWhenUsed="1"/>
-    <w:lsdException w:name="Table Grid" w:uiPriority="39"/>
-    <w:lsdException w:name="Table Theme" w:semiHidden="1" w:unhideWhenUsed="1"/>
-    <w:lsdException w:name="Placeholder Text" w:semiHidden="1"/>
-    <w:lsdException w:name="No Spacing" w:uiPriority="1" w:qFormat="1"/>
-    <w:lsdException w:name="Light Shading" w:uiPriority="60"/>
-    <w:lsdException w:name="Light List" w:uiPriority="61"/>
-    <w:lsdException w:name="Light Grid" w:uiPriority="62"/>
-    <w:lsdException w:name="Medium Shading 1" w:uiPriority="63"/>
-    <w:lsdException w:name="Medium Shading 2" w:uiPriority="64"/>
-    <w:lsdException w:name="Medium List 1" w:uiPriority="65"/>
-    <w:lsdException w:name="Medium List 2" w:uiPriority="66"/>
-    <w:lsdException w:name="Medium Grid 1" w:uiPriority="67"/>
-    <w:lsdException w:name="Medium Grid 2" w:uiPriority="68"/>
-    <w:lsdException w:name="Medium Grid 3" w:uiPriority="69"/>
-    <w:lsdException w:name="Dark List" w:uiPriority="70"/>
-    <w:lsdException w:name="Colorful Shading" w:uiPriority="71"/>
-    <w:lsdException w:name="Colorful List" w:uiPriority="72"/>
-    <w:lsdException w:name="Colorful Grid" w:uiPriority="73"/>
-    <w:lsdException w:name="Light Shading Accent 1" w:uiPriority="60"/>
-    <w:lsdException w:name="Light List Accent 1" w:uiPriority="61"/>
-    <w:lsdException w:name="Light Grid Accent 1" w:uiPriority="62"/>
-    <w:lsdException w:name="Medium Shading 1 Accent 1" w:uiPriority="63"/>
-    <w:lsdException w:name="Medium Shading 2 Accent 1" w:uiPriority="64"/>
-    <w:lsdException w:name="Medium List 1 Accent 1" w:uiPriority="65"/>
-    <w:lsdException w:name="Revision" w:semiHidden="1"/>
-    <w:lsdException w:name="List Paragraph" w:uiPriority="34" w:qFormat="1"/>
-    <w:lsdException w:name="Quote" w:uiPriority="29" w:qFormat="1"/>
-    <w:lsdException w:name="Intense Quote" w:uiPriority="30" w:qFormat="1"/>
-    <w:lsdException w:name="Medium List 2 Accent 1" w:uiPriority="66"/>
-    <w:lsdException w:name="Medium Grid 1 Accent 1" w:uiPriority="67"/>
-    <w:lsdException w:name="Medium Grid 2 Accent 1" w:uiPriority="68"/>
-    <w:lsdException w:name="Medium Grid 3 Accent 1" w:uiPriority="69"/>
-    <w:lsdException w:name="Dark List Accent 1" w:uiPriority="70"/>
-    <w:lsdException w:name="Colorful Shading Accent 1" w:uiPriority="71"/>
-    <w:lsdException w:name="Colorful List Accent 1" w:uiPriority="72"/>
-    <w:lsdException w:name="Colorful Grid Accent 1" w:uiPriority="73"/>
-    <w:lsdException w:name="Light Shading Accent 2" w:uiPriority="60"/>
-    <w:lsdException w:name="Light List Accent 2" w:uiPriority="61"/>
-    <w:lsdException w:name="Light Grid Accent 2" w:uiPriority="62"/>
-    <w:lsdException w:name="Medium Shading 1 Accent 2" w:uiPriority="63"/>
-    <w:lsdException w:name="Medium Shading 2 Accent 2" w:uiPriority="64"/>
-    <w:lsdException w:name="Medium List 1 Accent 2" w:uiPriority="65"/>
-    <w:lsdException w:name="Medium List 2 Accent 2" w:uiPriority="66"/>
-    <w:lsdException w:name="Medium Grid 1 Accent 2" w:uiPriority="67"/>
-    <w:lsdException w:name="Medium Grid 2 Accent 2" w:uiPriority="68"/>
-    <w:lsdException w:name="Medium Grid 3 Accent 2" w:uiPriority="69"/>
-    <w:lsdException w:name="Dark List Accent 2" w:uiPriority="70"/>
-    <w:lsdException w:name="Colorful Shading Accent 2" w:uiPriority="71"/>
-    <w:lsdException w:name="Colorful List Accent 2" w:uiPriority="72"/>
-    <w:lsdException w:name="Colorful Grid Accent 2" w:uiPriority="73"/>
-    <w:lsdException w:name="Light Shading Accent 3" w:uiPriority="60"/>
-    <w:lsdException w:name="Light List Accent 3" w:uiPriority="61"/>
-    <w:lsdException w:name="Light Grid Accent 3" w:uiPriority="62"/>
-    <w:lsdException w:name="Medium Shading 1 Accent 3" w:uiPriority="63"/>
-    <w:lsdException w:name="Medium Shading 2 Accent 3" w:uiPriority="64"/>
-    <w:lsdException w:name="Medium List 1 Accent 3" w:uiPriority="65"/>
-    <w:lsdException w:name="Medium List 2 Accent 3" w:uiPriority="66"/>
-    <w:lsdException w:name="Medium Grid 1 Accent 3" w:uiPriority="67"/>
-    <w:lsdException w:name="Medium Grid 2 Accent 3" w:uiPriority="68"/>
-    <w:lsdException w:name="Medium Grid 3 Accent 3" w:uiPriority="69"/>
-    <w:lsdException w:name="Dark List Accent 3" w:uiPriority="70"/>
-    <w:lsdException w:name="Colorful Shading Accent 3" w:uiPriority="71"/>
-    <w:lsdException w:name="Colorful List Accent 3" w:uiPriority="72"/>
-    <w:lsdException w:name="Colorful Grid Accent 3" w:uiPriority="73"/>
-    <w:lsdException w:name="Light Shading Accent 4" w:uiPriority="60"/>
-    <w:lsdException w:name="Light List Accent 4" w:uiPriority="61"/>
-    <w:lsdException w:name="Light Grid Accent 4" w:uiPriority="62"/>
-    <w:lsdException w:name="Medium Shading 1 Accent 4" w:uiPriority="63"/>
-    <w:lsdException w:name="Medium Shading 2 Accent 4" w:uiPriority="64"/>
-    <w:lsdException w:name="Medium List 1 Accent 4" w:uiPriority="65"/>
-    <w:lsdException w:name="Medium List 2 Accent 4" w:uiPriority="66"/>
-    <w:lsdException w:name="Medium Grid 1 Accent 4" w:uiPriority="67"/>
-    <w:lsdException w:name="Medium Grid 2 Accent 4" w:uiPriority="68"/>
-    <w:lsdException w:name="Medium Grid 3 Accent 4" w:uiPriority="69"/>
-    <w:lsdException w:name="Dark List Accent 4" w:uiPriority="70"/>
-    <w:lsdException w:name="Colorful Shading Accent 4" w:uiPriority="71"/>
-    <w:lsdException w:name="Colorful List Accent 4" w:uiPriority="72"/>
-    <w:lsdException w:name="Colorful Grid Accent 4" w:uiPriority="73"/>
-    <w:lsdException w:name="Light Shading Accent 5" w:uiPriority="60"/>
-    <w:lsdException w:name="Light List Accent 5" w:uiPriority="61"/>
-    <w:lsdException w:name="Light Grid Accent 5" w:uiPriority="62"/>
-    <w:lsdException w:name="Medium Shading 1 Accent 5" w:uiPriority="63"/>
-    <w:lsdException w:name="Medium Shading 2 Accent 5" w:uiPriority="64"/>
-    <w:lsdException w:name="Medium List 1 Accent 5" w:uiPriority="65"/>
-    <w:lsdException w:name="Medium List 2 Accent 5" w:uiPriority="66"/>
-    <w:lsdException w:name="Medium Grid 1 Accent 5" w:uiPriority="67"/>
-    <w:lsdException w:name="Medium Grid 2 Accent 5" w:uiPriority="68"/>
-    <w:lsdException w:name="Medium Grid 3 Accent 5" w:uiPriority="69"/>
-    <w:lsdException w:name="Dark List Accent 5" w:uiPriority="70"/>
-    <w:lsdException w:name="Colorful Shading Accent 5" w:uiPriority="71"/>
-    <w:lsdException w:name="Colorful List Accent 5" w:uiPriority="72"/>
-    <w:lsdException w:name="Colorful Grid Accent 5" w:uiPriority="73"/>
-    <w:lsdException w:name="Light Shading Accent 6" w:uiPriority="60"/>
-    <w:lsdException w:name="Light List Accent 6" w:uiPriority="61"/>
-    <w:lsdException w:name="Light Grid Accent 6" w:uiPriority="62"/>
-    <w:lsdException w:name="Medium Shading 1 Accent 6" w:uiPriority="63"/>
-    <w:lsdException w:name="Medium Shading 2 Accent 6" w:uiPriority="64"/>
-    <w:lsdException w:name="Medium List 1 Accent 6" w:uiPriority="65"/>
-    <w:lsdException w:name="Medium List 2 Accent 6" w:uiPriority="66"/>
-    <w:lsdException w:name="Medium Grid 1 Accent 6" w:uiPriority="67"/>
-    <w:lsdException w:name="Medium Grid 2 Accent 6" w:uiPriority="68"/>
-    <w:lsdException w:name="Medium Grid 3 Accent 6" w:uiPriority="69"/>
-    <w:lsdException w:name="Dark List Accent 6" w:uiPriority="70"/>
-    <w:lsdException w:name="Colorful Shading Accent 6" w:uiPriority="71"/>
-    <w:lsdException w:name="Colorful List Accent 6" w:uiPriority="72"/>
-    <w:lsdException w:name="Colorful Grid Accent 6" w:uiPriority="73"/>
-    <w:lsdException w:name="Subtle Emphasis" w:uiPriority="19" w:qFormat="1"/>
-    <w:lsdException w:name="Intense Emphasis" w:uiPriority="21" w:qFormat="1"/>
-    <w:lsdException w:name="Subtle Reference" w:uiPriority="31" w:qFormat="1"/>
-    <w:lsdException w:name="Intense Reference" w:uiPriority="32" w:qFormat="1"/>
-    <w:lsdException w:name="Book Title" w:uiPriority="33" w:qFormat="1"/>
-    <w:lsdException w:name="Bibliography" w:semiHidden="1" w:uiPriority="37" w:unhideWhenUsed="1"/>
-    <w:lsdException w:name="TOC Heading" w:semiHidden="1" w:uiPriority="39" w:unhideWhenUsed="1" w:qFormat="1"/>
-    <w:lsdException w:name="Plain Table 1" w:uiPriority="41"/>
-    <w:lsdException w:name="Plain Table 2" w:uiPriority="42"/>
-    <w:lsdException w:name="Plain Table 3" w:uiPriority="43"/>
-    <w:lsdException w:name="Plain Table 4" w:uiPriority="44"/>
-    <w:lsdException w:name="Plain Table 5" w:uiPriority="45"/>
-    <w:lsdException w:name="Grid Table Light" w:uiPriority="40"/>
-    <w:lsdException w:name="Grid Table 1 Light" w:uiPriority="46"/>
-    <w:lsdException w:name="Grid Table 2" w:uiPriority="47"/>
-    <w:lsdException w:name="Grid Table 3" w:uiPriority="48"/>
-    <w:lsdException w:name="Grid Table 4" w:uiPriority="49"/>
-    <w:lsdException w:name="Grid Table 5 Dark" w:uiPriority="50"/>
-    <w:lsdException w:name="Grid Table 6 Colorful" w:uiPriority="51"/>
-    <w:lsdException w:name="Grid Table 7 Colorful" w:uiPriority="52"/>
-    <w:lsdException w:name="Grid Table 1 Light Accent 1" w:uiPriority="46"/>
-    <w:lsdException w:name="Grid Table 2 Accent 1" w:uiPriority="47"/>
-    <w:lsdException w:name="Grid Table 3 Accent 1" w:uiPriority="48"/>
-    <w:lsdException w:name="Grid Table 4 Accent 1" w:uiPriority="49"/>
-    <w:lsdException w:name="Grid Table 5 Dark Accent 1" w:uiPriority="50"/>
-    <w:lsdException w:name="Grid Table 6 Colorful Accent 1" w:uiPriority="51"/>
-    <w:lsdException w:name="Grid Table 7 Colorful Accent 1" w:uiPriority="52"/>
-    <w:lsdException w:name="Grid Table 1 Light Accent 2" w:uiPriority="46"/>
-    <w:lsdException w:name="Grid Table 2 Accent 2" w:uiPriority="47"/>
-    <w:lsdException w:name="Grid Table 3 Accent 2" w:uiPriority="48"/>
-    <w:lsdException w:name="Grid Table 4 Accent 2" w:uiPriority="49"/>
-    <w:lsdException w:name="Grid Table 5 Dark Accent 2" w:uiPriority="50"/>
-    <w:lsdException w:name="Grid Table 6 Colorful Accent 2" w:uiPriority="51"/>
-    <w:lsdException w:name="Grid Table 7 Colorful Accent 2" w:uiPriority="52"/>
-    <w:lsdException w:name="Grid Table 1 Light Accent 3" w:uiPriority="46"/>
-    <w:lsdException w:name="Grid Table 2 Accent 3" w:uiPriority="47"/>
-    <w:lsdException w:name="Grid Table 3 Accent 3" w:uiPriority="48"/>
-    <w:lsdException w:name="Grid Table 4 Accent 3" w:uiPriority="49"/>
-    <w:lsdException w:name="Grid Table 5 Dark Accent 3" w:uiPriority="50"/>
-    <w:lsdException w:name="Grid Table 6 Colorful Accent 3" w:uiPriority="51"/>
-    <w:lsdException w:name="Grid Table 7 Colorful Accent 3" w:uiPriority="52"/>
-    <w:lsdException w:name="Grid Table 1 Light Accent 4" w:uiPriority="46"/>
-    <w:lsdException w:name="Grid Table 2 Accent 4" w:uiPriority="47"/>
-    <w:lsdException w:name="Grid Table 3 Accent 4" w:uiPriority="48"/>
-    <w:lsdException w:name="Grid Table 4 Accent 4" w:uiPriority="49"/>
-    <w:lsdException w:name="Grid Table 5 Dark Accent 4" w:uiPriority="50"/>
-    <w:lsdException w:name="Grid Table 6 Colorful Accent 4" w:uiPriority="51"/>
-    <w:lsdException w:name="Grid Table 7 Colorful Accent 4" w:uiPriority="52"/>
-    <w:lsdException w:name="Grid Table 1 Light Accent 5" w:uiPriority="46"/>
-    <w:lsdException w:name="Grid Table 2 Accent 5" w:uiPriority="47"/>
-    <w:lsdException w:name="Grid Table 3 Accent 5" w:uiPriority="48"/>
-    <w:lsdException w:name="Grid Table 4 Accent 5" w:uiPriority="49"/>
-    <w:lsdException w:name="Grid Table 5 Dark Accent 5" w:uiPriority="50"/>
-    <w:lsdException w:name="Grid Table 6 Colorful Accent 5" w:uiPriority="51"/>
-    <w:lsdException w:name="Grid Table 7 Colorful Accent 5" w:uiPriority="52"/>
-    <w:lsdException w:name="Grid Table 1 Light Accent 6" w:uiPriority="46"/>
-    <w:lsdException w:name="Grid Table 2 Accent 6" w:uiPriority="47"/>
-    <w:lsdException w:name="Grid Table 3 Accent 6" w:uiPriority="48"/>
-    <w:lsdException w:name="Grid Table 4 Accent 6" w:uiPriority="49"/>
-    <w:lsdException w:name="Grid Table 5 Dark Accent 6" w:uiPriority="50"/>
-    <w:lsdException w:name="Grid Table 6 Colorful Accent 6" w:uiPriority="51"/>
-    <w:lsdException w:name="Grid Table 7 Colorful Accent 6" w:uiPriority="52"/>
-    <w:lsdException w:name="List Table 1 Light" w:uiPriority="46"/>
-    <w:lsdException w:name="List Table 2" w:uiPriority="47"/>
-    <w:lsdException w:name="List Table 3" w:uiPriority="48"/>
-    <w:lsdException w:name="List Table 4" w:uiPriority="49"/>
-    <w:lsdException w:name="List Table 5 Dark" w:uiPriority="50"/>
-    <w:lsdException w:name="List Table 6 Colorful" w:uiPriority="51"/>
-    <w:lsdException w:name="List Table 7 Colorful" w:uiPriority="52"/>
-    <w:lsdException w:name="List Table 1 Light Accent 1" w:uiPriority="46"/>
-    <w:lsdException w:name="List Table 2 Accent 1" w:uiPriority="47"/>
-    <w:lsdException w:name="List Table 3 Accent 1" w:uiPriority="48"/>
-    <w:lsdException w:name="List Table 4 Accent 1" w:uiPriority="49"/>
-    <w:lsdException w:name="List Table 5 Dark Accent 1" w:uiPriority="50"/>
-    <w:lsdException w:name="List Table 6 Colorful Accent 1" w:uiPriority="51"/>
-    <w:lsdException w:name="List Table 7 Colorful Accent 1" w:uiPriority="52"/>
-    <w:lsdException w:name="List Table 1 Light Accent 2" w:uiPriority="46"/>
-    <w:lsdException w:name="List Table 2 Accent 2" w:uiPriority="47"/>
-    <w:lsdException w:name="List Table 3 Accent 2" w:uiPriority="48"/>
-    <w:lsdException w:name="List Table 4 Accent 2" w:uiPriority="49"/>
-    <w:lsdException w:name="List Table 5 Dark Accent 2" w:uiPriority="50"/>
-    <w:lsdException w:name="List Table 6 Colorful Accent 2" w:uiPriority="51"/>
-    <w:lsdException w:name="List Table 7 Colorful Accent 2" w:uiPriority="52"/>
-    <w:lsdException w:name="List Table 1 Light Accent 3" w:uiPriority="46"/>
-    <w:lsdException w:name="List Table 2 Accent 3" w:uiPriority="47"/>
-    <w:lsdException w:name="List Table 3 Accent 3" w:uiPriority="48"/>
-    <w:lsdException w:name="List Table 4 Accent 3" w:uiPriority="49"/>
-    <w:lsdException w:name="List Table 5 Dark Accent 3" w:uiPriority="50"/>
-    <w:lsdException w:name="List Table 6 Colorful Accent 3" w:uiPriority="51"/>
-    <w:lsdException w:name="List Table 7 Colorful Accent 3" w:uiPriority="52"/>
-    <w:lsdException w:name="List Table 1 Light Accent 4" w:uiPriority="46"/>
-    <w:lsdException w:name="List Table 2 Accent 4" w:uiPriority="47"/>
-    <w:lsdException w:name="List Table 3 Accent 4" w:uiPriority="48"/>
-    <w:lsdException w:name="List Table 4 Accent 4" w:uiPriority="49"/>
-    <w:lsdException w:name="List Table 5 Dark Accent 4" w:uiPriority="50"/>
-    <w:lsdException w:name="List Table 6 Colorful Accent 4" w:uiPriority="51"/>
-    <w:lsdException w:name="List Table 7 Colorful Accent 4" w:uiPriority="52"/>
-    <w:lsdException w:name="List Table 1 Light Accent 5" w:uiPriority="46"/>
-    <w:lsdException w:name="List Table 2 Accent 5" w:uiPriority="47"/>
-    <w:lsdException w:name="List Table 3 Accent 5" w:uiPriority="48"/>
-    <w:lsdException w:name="List Table 4 Accent 5" w:uiPriority="49"/>
-    <w:lsdException w:name="List Table 5 Dark Accent 5" w:uiPriority="50"/>
-    <w:lsdException w:name="List Table 6 Colorful Accent 5" w:uiPriority="51"/>
-    <w:lsdException w:name="List Table 7 Colorful Accent 5" w:uiPriority="52"/>
-    <w:lsdException w:name="List Table 1 Light Accent 6" w:uiPriority="46"/>
-    <w:lsdException w:name="List Table 2 Accent 6" w:uiPriority="47"/>
-    <w:lsdException w:name="List Table 3 Accent 6" w:uiPriority="48"/>
-    <w:lsdException w:name="List Table 4 Accent 6" w:uiPriority="49"/>
-    <w:lsdException w:name="List Table 5 Dark Accent 6" w:uiPriority="50"/>
-    <w:lsdException w:name="List Table 6 Colorful Accent 6" w:uiPriority="51"/>
-    <w:lsdException w:name="List Table 7 Colorful Accent 6" w:uiPriority="52"/>
-  </w:latentStyles>
-  <w:style w:type="paragraph" w:default="1" w:styleId="Normal">
-    <w:name w:val="Normal"/>
-    <w:qFormat/>
-  </w:style>
-  <w:style w:type="character" w:default="1" w:styleId="Fuentedeprrafopredeter">
-    <w:name w:val="Default Paragraph Font"/>
-    <w:uiPriority w:val="1"/>
-    <w:semiHidden/>
-    <w:unhideWhenUsed/>
-  </w:style>
-  <w:style w:type="table" w:default="1" w:styleId="Tablanormal">
-    <w:name w:val="Normal Table"/>
-    <w:uiPriority w:val="99"/>
-    <w:semiHidden/>
-    <w:unhideWhenUsed/>
-    <w:tblPr>
-      <w:tblInd w:w="0" w:type="dxa"/>
-      <w:tblCellMar>
-        <w:top w:w="0" w:type="dxa"/>
-        <w:left w:w="108" w:type="dxa"/>
-        <w:bottom w:w="0" w:type="dxa"/>
-        <w:right w:w="108" w:type="dxa"/>
-      </w:tblCellMar>
-    </w:tblPr>
-  </w:style>
-  <w:style w:type="numbering" w:default="1" w:styleId="Sinlista">
-    <w:name w:val="No List"/>
-    <w:uiPriority w:val="99"/>
-    <w:semiHidden/>
-    <w:unhideWhenUsed/>
-  </w:style>
-</w:styles>
-</file>
-
-<file path=word/glossary/webSettings.xml><?xml version="1.0" encoding="utf-8"?>
-<w:webSettings xmlns:mc="http://schemas.openxmlformats.org/markup-compatibility/2006" xmlns:r="http://schemas.openxmlformats.org/officeDocument/2006/relationships" xmlns:w="http://schemas.openxmlformats.org/wordprocessingml/2006/main" xmlns:w14="http://schemas.microsoft.com/office/word/2010/wordml" xmlns:w15="http://schemas.microsoft.com/office/word/2012/wordml" xmlns:w16se="http://schemas.microsoft.com/office/word/2015/wordml/symex" mc:Ignorable="w14 w15 w16se"/>
-</file>
-
 <file path=word/theme/theme1.xml><?xml version="1.0" encoding="utf-8"?>
 <a:theme xmlns:a="http://schemas.openxmlformats.org/drawingml/2006/main" name="Tema de Office">
   <a:themeElements>
@@ -9000,6 +8595,21 @@
 </file>
 
 <file path=customXml/item1.xml><?xml version="1.0" encoding="utf-8"?>
+<?mso-contentType ?>
+<FormTemplates xmlns="http://schemas.microsoft.com/sharepoint/v3/contenttype/forms">
+  <Display>DocumentLibraryForm</Display>
+  <Edit>DocumentLibraryForm</Edit>
+  <New>DocumentLibraryForm</New>
+</FormTemplates>
+</file>
+
+<file path=customXml/item2.xml><?xml version="1.0" encoding="utf-8"?>
+<p:properties xmlns:p="http://schemas.microsoft.com/office/2006/metadata/properties" xmlns:xsi="http://www.w3.org/2001/XMLSchema-instance" xmlns:pc="http://schemas.microsoft.com/office/infopath/2007/PartnerControls">
+  <documentManagement/>
+</p:properties>
+</file>
+
+<file path=customXml/item3.xml><?xml version="1.0" encoding="utf-8"?>
 <ct:contentTypeSchema xmlns:ct="http://schemas.microsoft.com/office/2006/metadata/contentType" xmlns:ma="http://schemas.microsoft.com/office/2006/metadata/properties/metaAttributes" ct:_="" ma:_="" ma:contentTypeName="Documento" ma:contentTypeID="0x010100E96778489EE7714D8BD12CC105EB918B" ma:contentTypeVersion="2" ma:contentTypeDescription="Crear nuevo documento." ma:contentTypeScope="" ma:versionID="416c5c7ae9b5d54d83875cd3c65194e3">
   <xsd:schema xmlns:xsd="http://www.w3.org/2001/XMLSchema" xmlns:xs="http://www.w3.org/2001/XMLSchema" xmlns:p="http://schemas.microsoft.com/office/2006/metadata/properties" xmlns:ns2="126e8a1c-9ea9-435a-ac89-d06c80d62e30" targetNamespace="http://schemas.microsoft.com/office/2006/metadata/properties" ma:root="true" ma:fieldsID="70a237c842677bd850644f8595079f5e" ns2:_="">
     <xsd:import namespace="126e8a1c-9ea9-435a-ac89-d06c80d62e30"/>
@@ -9131,26 +8741,28 @@
 </ct:contentTypeSchema>
 </file>
 
-<file path=customXml/item2.xml><?xml version="1.0" encoding="utf-8"?>
-<p:properties xmlns:p="http://schemas.microsoft.com/office/2006/metadata/properties" xmlns:xsi="http://www.w3.org/2001/XMLSchema-instance" xmlns:pc="http://schemas.microsoft.com/office/infopath/2007/PartnerControls">
-  <documentManagement/>
-</p:properties>
-</file>
-
-<file path=customXml/item3.xml><?xml version="1.0" encoding="utf-8"?>
-<?mso-contentType ?>
-<FormTemplates xmlns="http://schemas.microsoft.com/sharepoint/v3/contenttype/forms">
-  <Display>DocumentLibraryForm</Display>
-  <Edit>DocumentLibraryForm</Edit>
-  <New>DocumentLibraryForm</New>
-</FormTemplates>
-</file>
-
 <file path=customXml/item4.xml><?xml version="1.0" encoding="utf-8"?>
 <b:Sources xmlns:b="http://schemas.openxmlformats.org/officeDocument/2006/bibliography" xmlns="http://schemas.openxmlformats.org/officeDocument/2006/bibliography" SelectedStyle="\APASixthEditionOfficeOnline.xsl" StyleName="APA" Version="6"/>
 </file>
 
 <file path=customXml/itemProps1.xml><?xml version="1.0" encoding="utf-8"?>
+<ds:datastoreItem xmlns:ds="http://schemas.openxmlformats.org/officeDocument/2006/customXml" ds:itemID="{DABAA964-10BA-4DBC-ABF2-CDEAC0FAF7AA}">
+  <ds:schemaRefs>
+    <ds:schemaRef ds:uri="http://schemas.microsoft.com/sharepoint/v3/contenttype/forms"/>
+  </ds:schemaRefs>
+</ds:datastoreItem>
+</file>
+
+<file path=customXml/itemProps2.xml><?xml version="1.0" encoding="utf-8"?>
+<ds:datastoreItem xmlns:ds="http://schemas.openxmlformats.org/officeDocument/2006/customXml" ds:itemID="{5F1783E3-BA1C-4CA3-8E32-C9B378BBED03}">
+  <ds:schemaRefs>
+    <ds:schemaRef ds:uri="http://schemas.microsoft.com/office/2006/metadata/properties"/>
+    <ds:schemaRef ds:uri="http://schemas.microsoft.com/office/infopath/2007/PartnerControls"/>
+  </ds:schemaRefs>
+</ds:datastoreItem>
+</file>
+
+<file path=customXml/itemProps3.xml><?xml version="1.0" encoding="utf-8"?>
 <ds:datastoreItem xmlns:ds="http://schemas.openxmlformats.org/officeDocument/2006/customXml" ds:itemID="{DF0582E6-0C2C-40A6-8E3D-E410E41021C1}">
   <ds:schemaRefs>
     <ds:schemaRef ds:uri="http://schemas.microsoft.com/office/2006/metadata/contentType"/>
@@ -9168,32 +8780,8 @@
 </ds:datastoreItem>
 </file>
 
-<file path=customXml/itemProps2.xml><?xml version="1.0" encoding="utf-8"?>
-<ds:datastoreItem xmlns:ds="http://schemas.openxmlformats.org/officeDocument/2006/customXml" ds:itemID="{5F1783E3-BA1C-4CA3-8E32-C9B378BBED03}">
-  <ds:schemaRefs>
-    <ds:schemaRef ds:uri="http://schemas.openxmlformats.org/package/2006/metadata/core-properties"/>
-    <ds:schemaRef ds:uri="http://schemas.microsoft.com/office/infopath/2007/PartnerControls"/>
-    <ds:schemaRef ds:uri="http://purl.org/dc/elements/1.1/"/>
-    <ds:schemaRef ds:uri="http://schemas.microsoft.com/office/2006/documentManagement/types"/>
-    <ds:schemaRef ds:uri="http://schemas.microsoft.com/office/2006/metadata/properties"/>
-    <ds:schemaRef ds:uri="126e8a1c-9ea9-435a-ac89-d06c80d62e30"/>
-    <ds:schemaRef ds:uri="http://purl.org/dc/terms/"/>
-    <ds:schemaRef ds:uri="http://purl.org/dc/dcmitype/"/>
-    <ds:schemaRef ds:uri="http://www.w3.org/XML/1998/namespace"/>
-  </ds:schemaRefs>
-</ds:datastoreItem>
-</file>
-
-<file path=customXml/itemProps3.xml><?xml version="1.0" encoding="utf-8"?>
-<ds:datastoreItem xmlns:ds="http://schemas.openxmlformats.org/officeDocument/2006/customXml" ds:itemID="{DABAA964-10BA-4DBC-ABF2-CDEAC0FAF7AA}">
-  <ds:schemaRefs>
-    <ds:schemaRef ds:uri="http://schemas.microsoft.com/sharepoint/v3/contenttype/forms"/>
-  </ds:schemaRefs>
-</ds:datastoreItem>
-</file>
-
 <file path=customXml/itemProps4.xml><?xml version="1.0" encoding="utf-8"?>
-<ds:datastoreItem xmlns:ds="http://schemas.openxmlformats.org/officeDocument/2006/customXml" ds:itemID="{FBD61725-A60E-40F3-AB5D-0E7F797DD77D}">
+<ds:datastoreItem xmlns:ds="http://schemas.openxmlformats.org/officeDocument/2006/customXml" ds:itemID="{AFA69EA3-EAB9-4816-8558-BC4EF6CF7B43}">
   <ds:schemaRefs>
     <ds:schemaRef ds:uri="http://schemas.openxmlformats.org/officeDocument/2006/bibliography"/>
   </ds:schemaRefs>

--- a/Fase 2/Evidencias Individuales/Lara_Alexander_2.1_APT122_DiarioReflexionFase2.docx
+++ b/Fase 2/Evidencias Individuales/Lara_Alexander_2.1_APT122_DiarioReflexionFase2.docx
@@ -949,18 +949,7 @@
                 <w:bCs/>
                 <w:color w:val="1F4E79" w:themeColor="accent1" w:themeShade="80"/>
               </w:rPr>
-              <w:t>Principalmente cuales serían</w:t>
-            </w:r>
-            <w:bookmarkStart w:id="0" w:name="_GoBack"/>
-            <w:bookmarkEnd w:id="0"/>
-            <w:r>
-              <w:rPr>
-                <w:rFonts w:ascii="Calibri" w:hAnsi="Calibri"/>
-                <w:b/>
-                <w:bCs/>
-                <w:color w:val="1F4E79" w:themeColor="accent1" w:themeShade="80"/>
-              </w:rPr>
-              <w:t xml:space="preserve"> las </w:t>
+              <w:t xml:space="preserve">Principalmente cuales serían las </w:t>
             </w:r>
             <w:proofErr w:type="spellStart"/>
             <w:r>
@@ -1318,7 +1307,7 @@
                 <w:sz w:val="24"/>
                 <w:szCs w:val="24"/>
               </w:rPr>
-              <w:t xml:space="preserve">, aspecto a mejorar seria el tiempo de modificación de los documentos, por que los actualizamos </w:t>
+              <w:t xml:space="preserve">, aspecto a mejorar seria el tiempo de modificación de los documentos, </w:t>
             </w:r>
             <w:proofErr w:type="spellStart"/>
             <w:r>
@@ -1328,7 +1317,7 @@
                 <w:sz w:val="24"/>
                 <w:szCs w:val="24"/>
               </w:rPr>
-              <w:t>all</w:t>
+              <w:t>por que</w:t>
             </w:r>
             <w:proofErr w:type="spellEnd"/>
             <w:r>
@@ -1338,7 +1327,36 @@
                 <w:sz w:val="24"/>
                 <w:szCs w:val="24"/>
               </w:rPr>
-              <w:t xml:space="preserve"> llegar a un hito en común en lugar de estar atentos a ellos día a día</w:t>
+              <w:t xml:space="preserve"> los actualizamos </w:t>
+            </w:r>
+            <w:r>
+              <w:rPr>
+                <w:rFonts w:eastAsiaTheme="majorEastAsia"/>
+                <w:color w:val="767171" w:themeColor="background2" w:themeShade="80"/>
+                <w:sz w:val="24"/>
+                <w:szCs w:val="24"/>
+              </w:rPr>
+              <w:t>allí</w:t>
+            </w:r>
+            <w:r>
+              <w:rPr>
+                <w:rFonts w:eastAsiaTheme="majorEastAsia"/>
+                <w:color w:val="767171" w:themeColor="background2" w:themeShade="80"/>
+                <w:sz w:val="24"/>
+                <w:szCs w:val="24"/>
+              </w:rPr>
+              <w:t xml:space="preserve"> llegar a un hito en comú</w:t>
+            </w:r>
+            <w:bookmarkStart w:id="0" w:name="_GoBack"/>
+            <w:bookmarkEnd w:id="0"/>
+            <w:r>
+              <w:rPr>
+                <w:rFonts w:eastAsiaTheme="majorEastAsia"/>
+                <w:color w:val="767171" w:themeColor="background2" w:themeShade="80"/>
+                <w:sz w:val="24"/>
+                <w:szCs w:val="24"/>
+              </w:rPr>
+              <w:t>n en lugar de estar atentos a ellos día a día</w:t>
             </w:r>
           </w:p>
           <w:p>
@@ -8595,18 +8613,18 @@
 </file>
 
 <file path=customXml/item1.xml><?xml version="1.0" encoding="utf-8"?>
+<p:properties xmlns:p="http://schemas.microsoft.com/office/2006/metadata/properties" xmlns:xsi="http://www.w3.org/2001/XMLSchema-instance" xmlns:pc="http://schemas.microsoft.com/office/infopath/2007/PartnerControls">
+  <documentManagement/>
+</p:properties>
+</file>
+
+<file path=customXml/item2.xml><?xml version="1.0" encoding="utf-8"?>
 <?mso-contentType ?>
 <FormTemplates xmlns="http://schemas.microsoft.com/sharepoint/v3/contenttype/forms">
   <Display>DocumentLibraryForm</Display>
   <Edit>DocumentLibraryForm</Edit>
   <New>DocumentLibraryForm</New>
 </FormTemplates>
-</file>
-
-<file path=customXml/item2.xml><?xml version="1.0" encoding="utf-8"?>
-<p:properties xmlns:p="http://schemas.microsoft.com/office/2006/metadata/properties" xmlns:xsi="http://www.w3.org/2001/XMLSchema-instance" xmlns:pc="http://schemas.microsoft.com/office/infopath/2007/PartnerControls">
-  <documentManagement/>
-</p:properties>
 </file>
 
 <file path=customXml/item3.xml><?xml version="1.0" encoding="utf-8"?>
@@ -8746,18 +8764,18 @@
 </file>
 
 <file path=customXml/itemProps1.xml><?xml version="1.0" encoding="utf-8"?>
-<ds:datastoreItem xmlns:ds="http://schemas.openxmlformats.org/officeDocument/2006/customXml" ds:itemID="{DABAA964-10BA-4DBC-ABF2-CDEAC0FAF7AA}">
+<ds:datastoreItem xmlns:ds="http://schemas.openxmlformats.org/officeDocument/2006/customXml" ds:itemID="{5F1783E3-BA1C-4CA3-8E32-C9B378BBED03}">
   <ds:schemaRefs>
-    <ds:schemaRef ds:uri="http://schemas.microsoft.com/sharepoint/v3/contenttype/forms"/>
+    <ds:schemaRef ds:uri="http://schemas.microsoft.com/office/2006/metadata/properties"/>
+    <ds:schemaRef ds:uri="http://schemas.microsoft.com/office/infopath/2007/PartnerControls"/>
   </ds:schemaRefs>
 </ds:datastoreItem>
 </file>
 
 <file path=customXml/itemProps2.xml><?xml version="1.0" encoding="utf-8"?>
-<ds:datastoreItem xmlns:ds="http://schemas.openxmlformats.org/officeDocument/2006/customXml" ds:itemID="{5F1783E3-BA1C-4CA3-8E32-C9B378BBED03}">
+<ds:datastoreItem xmlns:ds="http://schemas.openxmlformats.org/officeDocument/2006/customXml" ds:itemID="{DABAA964-10BA-4DBC-ABF2-CDEAC0FAF7AA}">
   <ds:schemaRefs>
-    <ds:schemaRef ds:uri="http://schemas.microsoft.com/office/2006/metadata/properties"/>
-    <ds:schemaRef ds:uri="http://schemas.microsoft.com/office/infopath/2007/PartnerControls"/>
+    <ds:schemaRef ds:uri="http://schemas.microsoft.com/sharepoint/v3/contenttype/forms"/>
   </ds:schemaRefs>
 </ds:datastoreItem>
 </file>
@@ -8781,7 +8799,7 @@
 </file>
 
 <file path=customXml/itemProps4.xml><?xml version="1.0" encoding="utf-8"?>
-<ds:datastoreItem xmlns:ds="http://schemas.openxmlformats.org/officeDocument/2006/customXml" ds:itemID="{AFA69EA3-EAB9-4816-8558-BC4EF6CF7B43}">
+<ds:datastoreItem xmlns:ds="http://schemas.openxmlformats.org/officeDocument/2006/customXml" ds:itemID="{8276251A-9263-4FE0-99AD-96EF6EBDAFE3}">
   <ds:schemaRefs>
     <ds:schemaRef ds:uri="http://schemas.openxmlformats.org/officeDocument/2006/bibliography"/>
   </ds:schemaRefs>

--- a/Fase 2/Evidencias Individuales/Lara_Alexander_2.1_APT122_DiarioReflexionFase2.docx
+++ b/Fase 2/Evidencias Individuales/Lara_Alexander_2.1_APT122_DiarioReflexionFase2.docx
@@ -804,9 +804,8 @@
                 <w:bCs/>
                 <w:color w:val="1F4E79" w:themeColor="accent1" w:themeShade="80"/>
               </w:rPr>
-              <w:t xml:space="preserve">Usar diversas fuentes de información para código nuevo, de momento me adhiero a lo que conozco y armar una cantidad considerable de la estructura del sitio web, pero no he visto por mi cuenta el uso de herramientas como los métodos de pago o las respuestas del </w:t>
+              <w:t>Lo evaluó positivamente, para mejorar uso</w:t>
             </w:r>
-            <w:proofErr w:type="spellStart"/>
             <w:r>
               <w:rPr>
                 <w:rFonts w:ascii="Calibri" w:hAnsi="Calibri"/>
@@ -814,9 +813,19 @@
                 <w:bCs/>
                 <w:color w:val="1F4E79" w:themeColor="accent1" w:themeShade="80"/>
               </w:rPr>
-              <w:t>chatbot</w:t>
+              <w:t xml:space="preserve"> diversas fuentes de información para código nuevo, de momento me adhiero a lo que conozco y armar una cantidad considerable de la estructura del sitio web</w:t>
             </w:r>
-            <w:proofErr w:type="spellEnd"/>
+            <w:r>
+              <w:rPr>
+                <w:rFonts w:ascii="Calibri" w:hAnsi="Calibri"/>
+                <w:b/>
+                <w:bCs/>
+                <w:color w:val="1F4E79" w:themeColor="accent1" w:themeShade="80"/>
+              </w:rPr>
+              <w:t>.</w:t>
+            </w:r>
+            <w:bookmarkStart w:id="0" w:name="_GoBack"/>
+            <w:bookmarkEnd w:id="0"/>
           </w:p>
           <w:p>
             <w:pPr>
@@ -1345,18 +1354,7 @@
                 <w:sz w:val="24"/>
                 <w:szCs w:val="24"/>
               </w:rPr>
-              <w:t xml:space="preserve"> llegar a un hito en comú</w:t>
-            </w:r>
-            <w:bookmarkStart w:id="0" w:name="_GoBack"/>
-            <w:bookmarkEnd w:id="0"/>
-            <w:r>
-              <w:rPr>
-                <w:rFonts w:eastAsiaTheme="majorEastAsia"/>
-                <w:color w:val="767171" w:themeColor="background2" w:themeShade="80"/>
-                <w:sz w:val="24"/>
-                <w:szCs w:val="24"/>
-              </w:rPr>
-              <w:t>n en lugar de estar atentos a ellos día a día</w:t>
+              <w:t xml:space="preserve"> llegar a un hito en común en lugar de estar atentos a ellos día a día</w:t>
             </w:r>
           </w:p>
           <w:p>
@@ -8613,18 +8611,18 @@
 </file>
 
 <file path=customXml/item1.xml><?xml version="1.0" encoding="utf-8"?>
-<p:properties xmlns:p="http://schemas.microsoft.com/office/2006/metadata/properties" xmlns:xsi="http://www.w3.org/2001/XMLSchema-instance" xmlns:pc="http://schemas.microsoft.com/office/infopath/2007/PartnerControls">
-  <documentManagement/>
-</p:properties>
-</file>
-
-<file path=customXml/item2.xml><?xml version="1.0" encoding="utf-8"?>
 <?mso-contentType ?>
 <FormTemplates xmlns="http://schemas.microsoft.com/sharepoint/v3/contenttype/forms">
   <Display>DocumentLibraryForm</Display>
   <Edit>DocumentLibraryForm</Edit>
   <New>DocumentLibraryForm</New>
 </FormTemplates>
+</file>
+
+<file path=customXml/item2.xml><?xml version="1.0" encoding="utf-8"?>
+<p:properties xmlns:p="http://schemas.microsoft.com/office/2006/metadata/properties" xmlns:xsi="http://www.w3.org/2001/XMLSchema-instance" xmlns:pc="http://schemas.microsoft.com/office/infopath/2007/PartnerControls">
+  <documentManagement/>
+</p:properties>
 </file>
 
 <file path=customXml/item3.xml><?xml version="1.0" encoding="utf-8"?>
@@ -8764,18 +8762,18 @@
 </file>
 
 <file path=customXml/itemProps1.xml><?xml version="1.0" encoding="utf-8"?>
-<ds:datastoreItem xmlns:ds="http://schemas.openxmlformats.org/officeDocument/2006/customXml" ds:itemID="{5F1783E3-BA1C-4CA3-8E32-C9B378BBED03}">
+<ds:datastoreItem xmlns:ds="http://schemas.openxmlformats.org/officeDocument/2006/customXml" ds:itemID="{DABAA964-10BA-4DBC-ABF2-CDEAC0FAF7AA}">
   <ds:schemaRefs>
-    <ds:schemaRef ds:uri="http://schemas.microsoft.com/office/2006/metadata/properties"/>
-    <ds:schemaRef ds:uri="http://schemas.microsoft.com/office/infopath/2007/PartnerControls"/>
+    <ds:schemaRef ds:uri="http://schemas.microsoft.com/sharepoint/v3/contenttype/forms"/>
   </ds:schemaRefs>
 </ds:datastoreItem>
 </file>
 
 <file path=customXml/itemProps2.xml><?xml version="1.0" encoding="utf-8"?>
-<ds:datastoreItem xmlns:ds="http://schemas.openxmlformats.org/officeDocument/2006/customXml" ds:itemID="{DABAA964-10BA-4DBC-ABF2-CDEAC0FAF7AA}">
+<ds:datastoreItem xmlns:ds="http://schemas.openxmlformats.org/officeDocument/2006/customXml" ds:itemID="{5F1783E3-BA1C-4CA3-8E32-C9B378BBED03}">
   <ds:schemaRefs>
-    <ds:schemaRef ds:uri="http://schemas.microsoft.com/sharepoint/v3/contenttype/forms"/>
+    <ds:schemaRef ds:uri="http://schemas.microsoft.com/office/2006/metadata/properties"/>
+    <ds:schemaRef ds:uri="http://schemas.microsoft.com/office/infopath/2007/PartnerControls"/>
   </ds:schemaRefs>
 </ds:datastoreItem>
 </file>
@@ -8799,7 +8797,7 @@
 </file>
 
 <file path=customXml/itemProps4.xml><?xml version="1.0" encoding="utf-8"?>
-<ds:datastoreItem xmlns:ds="http://schemas.openxmlformats.org/officeDocument/2006/customXml" ds:itemID="{8276251A-9263-4FE0-99AD-96EF6EBDAFE3}">
+<ds:datastoreItem xmlns:ds="http://schemas.openxmlformats.org/officeDocument/2006/customXml" ds:itemID="{6D53705E-8E9A-479F-A32E-3589D1F448D4}">
   <ds:schemaRefs>
     <ds:schemaRef ds:uri="http://schemas.openxmlformats.org/officeDocument/2006/bibliography"/>
   </ds:schemaRefs>
